--- a/Clases provisionales con los métodos y atributos del primer análisis.docx
+++ b/Clases provisionales con los métodos y atributos del primer análisis.docx
@@ -41,15 +41,18 @@
     </w:p>
     <w:p>
       <w:pPr>
-        <w:numPr>
-          <w:ilvl w:val="0"/>
-          <w:numId w:val="7"/>
-        </w:numPr>
-        <w:rPr>
-          <w:b/>
-          <w:bCs/>
-        </w:rPr>
-      </w:pPr>
+        <w:rPr>
+          <w:b/>
+          <w:bCs/>
+        </w:rPr>
+      </w:pPr>
+      <w:r>
+        <w:rPr>
+          <w:b/>
+          <w:bCs/>
+        </w:rPr>
+        <w:t xml:space="preserve">- </w:t>
+      </w:r>
       <w:proofErr w:type="spellStart"/>
       <w:r>
         <w:rPr>
@@ -64,20 +67,497 @@
           <w:b/>
           <w:bCs/>
         </w:rPr>
-        <w:t xml:space="preserve"> nombre</w:t>
+        <w:t xml:space="preserve"> nombre </w:t>
+      </w:r>
+      <w:r>
+        <w:rPr>
+          <w:b/>
+          <w:bCs/>
+        </w:rPr>
+        <w:br/>
+        <w:t xml:space="preserve">- </w:t>
+      </w:r>
+      <w:proofErr w:type="spellStart"/>
+      <w:r>
+        <w:rPr>
+          <w:b/>
+          <w:bCs/>
+        </w:rPr>
+        <w:t>string</w:t>
+      </w:r>
+      <w:proofErr w:type="spellEnd"/>
+      <w:r>
+        <w:rPr>
+          <w:b/>
+          <w:bCs/>
+        </w:rPr>
+        <w:t xml:space="preserve"> </w:t>
+      </w:r>
+      <w:proofErr w:type="spellStart"/>
+      <w:r>
+        <w:rPr>
+          <w:b/>
+          <w:bCs/>
+        </w:rPr>
+        <w:t>codigoIdentificador</w:t>
+      </w:r>
+      <w:proofErr w:type="spellEnd"/>
+      <w:r>
+        <w:rPr>
+          <w:b/>
+          <w:bCs/>
+        </w:rPr>
+        <w:t xml:space="preserve"> </w:t>
+      </w:r>
+      <w:r>
+        <w:rPr>
+          <w:b/>
+          <w:bCs/>
+        </w:rPr>
+        <w:br/>
+        <w:t xml:space="preserve">- </w:t>
+      </w:r>
+      <w:proofErr w:type="spellStart"/>
+      <w:r>
+        <w:rPr>
+          <w:b/>
+          <w:bCs/>
+        </w:rPr>
+        <w:t>string</w:t>
+      </w:r>
+      <w:proofErr w:type="spellEnd"/>
+      <w:r>
+        <w:rPr>
+          <w:b/>
+          <w:bCs/>
+        </w:rPr>
+        <w:t xml:space="preserve"> gerente </w:t>
+      </w:r>
+      <w:r>
+        <w:rPr>
+          <w:b/>
+          <w:bCs/>
+        </w:rPr>
+        <w:br/>
+        <w:t xml:space="preserve">- </w:t>
+      </w:r>
+      <w:proofErr w:type="spellStart"/>
+      <w:r>
+        <w:rPr>
+          <w:b/>
+          <w:bCs/>
+        </w:rPr>
+        <w:t>string</w:t>
+      </w:r>
+      <w:proofErr w:type="spellEnd"/>
+      <w:r>
+        <w:rPr>
+          <w:b/>
+          <w:bCs/>
+        </w:rPr>
+        <w:t xml:space="preserve"> </w:t>
+      </w:r>
+      <w:proofErr w:type="spellStart"/>
+      <w:r>
+        <w:rPr>
+          <w:b/>
+          <w:bCs/>
+        </w:rPr>
+        <w:t>region</w:t>
+      </w:r>
+      <w:proofErr w:type="spellEnd"/>
+      <w:r>
+        <w:rPr>
+          <w:b/>
+          <w:bCs/>
+        </w:rPr>
+        <w:t xml:space="preserve"> </w:t>
+      </w:r>
+      <w:r>
+        <w:rPr>
+          <w:b/>
+          <w:bCs/>
+        </w:rPr>
+        <w:br/>
+        <w:t xml:space="preserve">- </w:t>
+      </w:r>
+      <w:proofErr w:type="spellStart"/>
+      <w:r>
+        <w:rPr>
+          <w:b/>
+          <w:bCs/>
+        </w:rPr>
+        <w:t>double</w:t>
+      </w:r>
+      <w:proofErr w:type="spellEnd"/>
+      <w:r>
+        <w:rPr>
+          <w:b/>
+          <w:bCs/>
+        </w:rPr>
+        <w:t xml:space="preserve"> </w:t>
+      </w:r>
+      <w:proofErr w:type="spellStart"/>
+      <w:proofErr w:type="gramStart"/>
+      <w:r>
+        <w:rPr>
+          <w:b/>
+          <w:bCs/>
+        </w:rPr>
+        <w:t>coordenadasGPS</w:t>
+      </w:r>
+      <w:proofErr w:type="spellEnd"/>
+      <w:r>
+        <w:rPr>
+          <w:b/>
+          <w:bCs/>
+        </w:rPr>
+        <w:t>[</w:t>
+      </w:r>
+      <w:proofErr w:type="gramEnd"/>
+      <w:r>
+        <w:rPr>
+          <w:b/>
+          <w:bCs/>
+        </w:rPr>
+        <w:t>2]</w:t>
+      </w:r>
+      <w:r>
+        <w:rPr>
+          <w:b/>
+          <w:bCs/>
+        </w:rPr>
+        <w:br/>
+        <w:t xml:space="preserve">- </w:t>
+      </w:r>
+      <w:proofErr w:type="spellStart"/>
+      <w:r>
+        <w:rPr>
+          <w:b/>
+          <w:bCs/>
+        </w:rPr>
+        <w:t>TanqueCentral</w:t>
+      </w:r>
+      <w:proofErr w:type="spellEnd"/>
+      <w:r>
+        <w:rPr>
+          <w:b/>
+          <w:bCs/>
+        </w:rPr>
+        <w:t>* tanque</w:t>
+      </w:r>
+      <w:r>
+        <w:rPr>
+          <w:b/>
+          <w:bCs/>
+        </w:rPr>
+        <w:br/>
+        <w:t>- Surtidor** surtidores</w:t>
+      </w:r>
+      <w:r>
+        <w:rPr>
+          <w:b/>
+          <w:bCs/>
+        </w:rPr>
+        <w:br/>
+        <w:t xml:space="preserve">- </w:t>
+      </w:r>
+      <w:proofErr w:type="spellStart"/>
+      <w:r>
+        <w:rPr>
+          <w:b/>
+          <w:bCs/>
+        </w:rPr>
+        <w:t>int</w:t>
+      </w:r>
+      <w:proofErr w:type="spellEnd"/>
+      <w:r>
+        <w:rPr>
+          <w:b/>
+          <w:bCs/>
+        </w:rPr>
+        <w:t xml:space="preserve"> </w:t>
+      </w:r>
+      <w:proofErr w:type="spellStart"/>
+      <w:r>
+        <w:rPr>
+          <w:b/>
+          <w:bCs/>
+        </w:rPr>
+        <w:t>numeroSurtidores</w:t>
+      </w:r>
+      <w:proofErr w:type="spellEnd"/>
+      <w:r>
+        <w:rPr>
+          <w:b/>
+          <w:bCs/>
+        </w:rPr>
+        <w:br/>
+      </w:r>
+      <w:r>
+        <w:rPr>
+          <w:b/>
+          <w:bCs/>
+        </w:rPr>
+        <w:t>Métodos:</w:t>
       </w:r>
     </w:p>
     <w:p>
       <w:pPr>
-        <w:numPr>
-          <w:ilvl w:val="0"/>
-          <w:numId w:val="7"/>
-        </w:numPr>
-        <w:rPr>
-          <w:b/>
-          <w:bCs/>
-        </w:rPr>
-      </w:pPr>
+        <w:rPr>
+          <w:b/>
+          <w:bCs/>
+        </w:rPr>
+      </w:pPr>
+      <w:r>
+        <w:rPr>
+          <w:b/>
+          <w:bCs/>
+        </w:rPr>
+        <w:t>+</w:t>
+      </w:r>
+      <w:proofErr w:type="spellStart"/>
+      <w:proofErr w:type="gramStart"/>
+      <w:r>
+        <w:rPr>
+          <w:b/>
+          <w:bCs/>
+        </w:rPr>
+        <w:t>EstacionServicio</w:t>
+      </w:r>
+      <w:proofErr w:type="spellEnd"/>
+      <w:r>
+        <w:rPr>
+          <w:b/>
+          <w:bCs/>
+        </w:rPr>
+        <w:t>(</w:t>
+      </w:r>
+      <w:proofErr w:type="spellStart"/>
+      <w:proofErr w:type="gramEnd"/>
+      <w:r>
+        <w:rPr>
+          <w:b/>
+          <w:bCs/>
+        </w:rPr>
+        <w:t>const</w:t>
+      </w:r>
+      <w:proofErr w:type="spellEnd"/>
+      <w:r>
+        <w:rPr>
+          <w:b/>
+          <w:bCs/>
+        </w:rPr>
+        <w:t xml:space="preserve"> </w:t>
+      </w:r>
+      <w:proofErr w:type="spellStart"/>
+      <w:r>
+        <w:rPr>
+          <w:b/>
+          <w:bCs/>
+        </w:rPr>
+        <w:t>string</w:t>
+      </w:r>
+      <w:proofErr w:type="spellEnd"/>
+      <w:r>
+        <w:rPr>
+          <w:b/>
+          <w:bCs/>
+        </w:rPr>
+        <w:t xml:space="preserve">&amp; nombre, </w:t>
+      </w:r>
+      <w:proofErr w:type="spellStart"/>
+      <w:r>
+        <w:rPr>
+          <w:b/>
+          <w:bCs/>
+        </w:rPr>
+        <w:t>const</w:t>
+      </w:r>
+      <w:proofErr w:type="spellEnd"/>
+      <w:r>
+        <w:rPr>
+          <w:b/>
+          <w:bCs/>
+        </w:rPr>
+        <w:t xml:space="preserve"> </w:t>
+      </w:r>
+      <w:proofErr w:type="spellStart"/>
+      <w:r>
+        <w:rPr>
+          <w:b/>
+          <w:bCs/>
+        </w:rPr>
+        <w:t>string</w:t>
+      </w:r>
+      <w:proofErr w:type="spellEnd"/>
+      <w:r>
+        <w:rPr>
+          <w:b/>
+          <w:bCs/>
+        </w:rPr>
+        <w:t xml:space="preserve">&amp; </w:t>
+      </w:r>
+      <w:proofErr w:type="spellStart"/>
+      <w:r>
+        <w:rPr>
+          <w:b/>
+          <w:bCs/>
+        </w:rPr>
+        <w:t>codigo</w:t>
+      </w:r>
+      <w:proofErr w:type="spellEnd"/>
+      <w:r>
+        <w:rPr>
+          <w:b/>
+          <w:bCs/>
+        </w:rPr>
+        <w:t xml:space="preserve">, </w:t>
+      </w:r>
+      <w:proofErr w:type="spellStart"/>
+      <w:r>
+        <w:rPr>
+          <w:b/>
+          <w:bCs/>
+        </w:rPr>
+        <w:t>const</w:t>
+      </w:r>
+      <w:proofErr w:type="spellEnd"/>
+      <w:r>
+        <w:rPr>
+          <w:b/>
+          <w:bCs/>
+        </w:rPr>
+        <w:t xml:space="preserve"> </w:t>
+      </w:r>
+      <w:proofErr w:type="spellStart"/>
+      <w:r>
+        <w:rPr>
+          <w:b/>
+          <w:bCs/>
+        </w:rPr>
+        <w:t>string</w:t>
+      </w:r>
+      <w:proofErr w:type="spellEnd"/>
+      <w:r>
+        <w:rPr>
+          <w:b/>
+          <w:bCs/>
+        </w:rPr>
+        <w:t xml:space="preserve">&amp; gerente, </w:t>
+      </w:r>
+      <w:proofErr w:type="spellStart"/>
+      <w:r>
+        <w:rPr>
+          <w:b/>
+          <w:bCs/>
+        </w:rPr>
+        <w:t>const</w:t>
+      </w:r>
+      <w:proofErr w:type="spellEnd"/>
+      <w:r>
+        <w:rPr>
+          <w:b/>
+          <w:bCs/>
+        </w:rPr>
+        <w:t xml:space="preserve"> </w:t>
+      </w:r>
+      <w:proofErr w:type="spellStart"/>
+      <w:r>
+        <w:rPr>
+          <w:b/>
+          <w:bCs/>
+        </w:rPr>
+        <w:t>string</w:t>
+      </w:r>
+      <w:proofErr w:type="spellEnd"/>
+      <w:r>
+        <w:rPr>
+          <w:b/>
+          <w:bCs/>
+        </w:rPr>
+        <w:t xml:space="preserve">&amp; </w:t>
+      </w:r>
+      <w:proofErr w:type="spellStart"/>
+      <w:r>
+        <w:rPr>
+          <w:b/>
+          <w:bCs/>
+        </w:rPr>
+        <w:t>region</w:t>
+      </w:r>
+      <w:proofErr w:type="spellEnd"/>
+      <w:r>
+        <w:rPr>
+          <w:b/>
+          <w:bCs/>
+        </w:rPr>
+        <w:t xml:space="preserve">, </w:t>
+      </w:r>
+      <w:proofErr w:type="spellStart"/>
+      <w:r>
+        <w:rPr>
+          <w:b/>
+          <w:bCs/>
+        </w:rPr>
+        <w:t>double</w:t>
+      </w:r>
+      <w:proofErr w:type="spellEnd"/>
+      <w:r>
+        <w:rPr>
+          <w:b/>
+          <w:bCs/>
+        </w:rPr>
+        <w:t xml:space="preserve"> latitud, </w:t>
+      </w:r>
+      <w:proofErr w:type="spellStart"/>
+      <w:r>
+        <w:rPr>
+          <w:b/>
+          <w:bCs/>
+        </w:rPr>
+        <w:t>double</w:t>
+      </w:r>
+      <w:proofErr w:type="spellEnd"/>
+      <w:r>
+        <w:rPr>
+          <w:b/>
+          <w:bCs/>
+        </w:rPr>
+        <w:t xml:space="preserve"> longitud, </w:t>
+      </w:r>
+      <w:proofErr w:type="spellStart"/>
+      <w:r>
+        <w:rPr>
+          <w:b/>
+          <w:bCs/>
+        </w:rPr>
+        <w:t>TanqueCentral</w:t>
+      </w:r>
+      <w:proofErr w:type="spellEnd"/>
+      <w:r>
+        <w:rPr>
+          <w:b/>
+          <w:bCs/>
+        </w:rPr>
+        <w:t xml:space="preserve">* </w:t>
+      </w:r>
+      <w:proofErr w:type="spellStart"/>
+      <w:r>
+        <w:rPr>
+          <w:b/>
+          <w:bCs/>
+        </w:rPr>
+        <w:t>tanqueCentral</w:t>
+      </w:r>
+      <w:proofErr w:type="spellEnd"/>
+      <w:r>
+        <w:rPr>
+          <w:b/>
+          <w:bCs/>
+        </w:rPr>
+        <w:t xml:space="preserve">, </w:t>
+      </w:r>
       <w:proofErr w:type="spellStart"/>
       <w:r>
         <w:rPr>
@@ -100,49 +580,270 @@
           <w:b/>
           <w:bCs/>
         </w:rPr>
-        <w:t>codigoIdentificador</w:t>
-      </w:r>
-      <w:proofErr w:type="spellEnd"/>
+        <w:t>numSurtidores</w:t>
+      </w:r>
+      <w:proofErr w:type="spellEnd"/>
+      <w:r>
+        <w:rPr>
+          <w:b/>
+          <w:bCs/>
+        </w:rPr>
+        <w:t xml:space="preserve">); </w:t>
+      </w:r>
     </w:p>
     <w:p>
       <w:pPr>
-        <w:numPr>
-          <w:ilvl w:val="0"/>
-          <w:numId w:val="7"/>
-        </w:numPr>
-        <w:rPr>
-          <w:b/>
-          <w:bCs/>
-        </w:rPr>
-      </w:pPr>
-      <w:proofErr w:type="spellStart"/>
-      <w:r>
-        <w:rPr>
-          <w:b/>
-          <w:bCs/>
-        </w:rPr>
-        <w:t>string</w:t>
-      </w:r>
-      <w:proofErr w:type="spellEnd"/>
-      <w:r>
-        <w:rPr>
-          <w:b/>
-          <w:bCs/>
-        </w:rPr>
-        <w:t xml:space="preserve"> gerente</w:t>
+        <w:rPr>
+          <w:b/>
+          <w:bCs/>
+        </w:rPr>
+      </w:pPr>
+      <w:r>
+        <w:rPr>
+          <w:b/>
+          <w:bCs/>
+        </w:rPr>
+        <w:t>+ ~</w:t>
+      </w:r>
+      <w:proofErr w:type="spellStart"/>
+      <w:proofErr w:type="gramStart"/>
+      <w:r>
+        <w:rPr>
+          <w:b/>
+          <w:bCs/>
+        </w:rPr>
+        <w:t>EstacionServicio</w:t>
+      </w:r>
+      <w:proofErr w:type="spellEnd"/>
+      <w:r>
+        <w:rPr>
+          <w:b/>
+          <w:bCs/>
+        </w:rPr>
+        <w:t>(</w:t>
+      </w:r>
+      <w:proofErr w:type="gramEnd"/>
+      <w:r>
+        <w:rPr>
+          <w:b/>
+          <w:bCs/>
+        </w:rPr>
+        <w:t>)</w:t>
+      </w:r>
+      <w:r>
+        <w:rPr>
+          <w:b/>
+          <w:bCs/>
+        </w:rPr>
+        <w:br/>
+      </w:r>
+      <w:r>
+        <w:rPr>
+          <w:b/>
+          <w:bCs/>
+        </w:rPr>
+        <w:t xml:space="preserve">+ </w:t>
+      </w:r>
+      <w:proofErr w:type="spellStart"/>
+      <w:r>
+        <w:rPr>
+          <w:b/>
+          <w:bCs/>
+        </w:rPr>
+        <w:t>void</w:t>
+      </w:r>
+      <w:proofErr w:type="spellEnd"/>
+      <w:r>
+        <w:rPr>
+          <w:b/>
+          <w:bCs/>
+        </w:rPr>
+        <w:t xml:space="preserve"> </w:t>
+      </w:r>
+      <w:proofErr w:type="spellStart"/>
+      <w:r>
+        <w:rPr>
+          <w:b/>
+          <w:bCs/>
+        </w:rPr>
+        <w:t>agregarSurtidor</w:t>
+      </w:r>
+      <w:proofErr w:type="spellEnd"/>
+      <w:r>
+        <w:rPr>
+          <w:b/>
+          <w:bCs/>
+        </w:rPr>
+        <w:t xml:space="preserve">(Surtidor* surtidor, </w:t>
+      </w:r>
+      <w:proofErr w:type="spellStart"/>
+      <w:r>
+        <w:rPr>
+          <w:b/>
+          <w:bCs/>
+        </w:rPr>
+        <w:t>int</w:t>
+      </w:r>
+      <w:proofErr w:type="spellEnd"/>
+      <w:r>
+        <w:rPr>
+          <w:b/>
+          <w:bCs/>
+        </w:rPr>
+        <w:t xml:space="preserve"> </w:t>
+      </w:r>
+      <w:proofErr w:type="spellStart"/>
+      <w:r>
+        <w:rPr>
+          <w:b/>
+          <w:bCs/>
+        </w:rPr>
+        <w:t>index</w:t>
+      </w:r>
+      <w:proofErr w:type="spellEnd"/>
+      <w:r>
+        <w:rPr>
+          <w:b/>
+          <w:bCs/>
+        </w:rPr>
+        <w:t>);</w:t>
+      </w:r>
+      <w:r>
+        <w:rPr>
+          <w:b/>
+          <w:bCs/>
+        </w:rPr>
+        <w:br/>
       </w:r>
     </w:p>
     <w:p>
       <w:pPr>
-        <w:numPr>
-          <w:ilvl w:val="0"/>
-          <w:numId w:val="7"/>
-        </w:numPr>
-        <w:rPr>
-          <w:b/>
-          <w:bCs/>
-        </w:rPr>
-      </w:pPr>
+        <w:rPr>
+          <w:b/>
+          <w:bCs/>
+        </w:rPr>
+      </w:pPr>
+      <w:r>
+        <w:rPr>
+          <w:b/>
+          <w:bCs/>
+        </w:rPr>
+        <w:t>+</w:t>
+      </w:r>
+      <w:proofErr w:type="spellStart"/>
+      <w:r>
+        <w:rPr>
+          <w:b/>
+          <w:bCs/>
+        </w:rPr>
+        <w:t>static</w:t>
+      </w:r>
+      <w:proofErr w:type="spellEnd"/>
+      <w:r>
+        <w:rPr>
+          <w:b/>
+          <w:bCs/>
+        </w:rPr>
+        <w:t xml:space="preserve"> </w:t>
+      </w:r>
+      <w:proofErr w:type="spellStart"/>
+      <w:r>
+        <w:rPr>
+          <w:b/>
+          <w:bCs/>
+        </w:rPr>
+        <w:t>EstacionServicio</w:t>
+      </w:r>
+      <w:proofErr w:type="spellEnd"/>
+      <w:r>
+        <w:rPr>
+          <w:b/>
+          <w:bCs/>
+        </w:rPr>
+        <w:t xml:space="preserve">** </w:t>
+      </w:r>
+      <w:proofErr w:type="spellStart"/>
+      <w:proofErr w:type="gramStart"/>
+      <w:r>
+        <w:rPr>
+          <w:b/>
+          <w:bCs/>
+        </w:rPr>
+        <w:t>eliminarEstacion</w:t>
+      </w:r>
+      <w:proofErr w:type="spellEnd"/>
+      <w:r>
+        <w:rPr>
+          <w:b/>
+          <w:bCs/>
+        </w:rPr>
+        <w:t>(</w:t>
+      </w:r>
+      <w:proofErr w:type="spellStart"/>
+      <w:proofErr w:type="gramEnd"/>
+      <w:r>
+        <w:rPr>
+          <w:b/>
+          <w:bCs/>
+        </w:rPr>
+        <w:t>EstacionServicio</w:t>
+      </w:r>
+      <w:proofErr w:type="spellEnd"/>
+      <w:r>
+        <w:rPr>
+          <w:b/>
+          <w:bCs/>
+        </w:rPr>
+        <w:t xml:space="preserve">** estaciones, </w:t>
+      </w:r>
+      <w:proofErr w:type="spellStart"/>
+      <w:r>
+        <w:rPr>
+          <w:b/>
+          <w:bCs/>
+        </w:rPr>
+        <w:t>int</w:t>
+      </w:r>
+      <w:proofErr w:type="spellEnd"/>
+      <w:r>
+        <w:rPr>
+          <w:b/>
+          <w:bCs/>
+        </w:rPr>
+        <w:t xml:space="preserve">&amp; </w:t>
+      </w:r>
+      <w:proofErr w:type="spellStart"/>
+      <w:r>
+        <w:rPr>
+          <w:b/>
+          <w:bCs/>
+        </w:rPr>
+        <w:t>numeroEstaciones</w:t>
+      </w:r>
+      <w:proofErr w:type="spellEnd"/>
+      <w:r>
+        <w:rPr>
+          <w:b/>
+          <w:bCs/>
+        </w:rPr>
+        <w:t xml:space="preserve">, </w:t>
+      </w:r>
+      <w:proofErr w:type="spellStart"/>
+      <w:r>
+        <w:rPr>
+          <w:b/>
+          <w:bCs/>
+        </w:rPr>
+        <w:t>const</w:t>
+      </w:r>
+      <w:proofErr w:type="spellEnd"/>
+      <w:r>
+        <w:rPr>
+          <w:b/>
+          <w:bCs/>
+        </w:rPr>
+        <w:t xml:space="preserve"> </w:t>
+      </w:r>
       <w:proofErr w:type="spellStart"/>
       <w:r>
         <w:rPr>
@@ -157,36 +858,53 @@
           <w:b/>
           <w:bCs/>
         </w:rPr>
-        <w:t xml:space="preserve"> </w:t>
-      </w:r>
-      <w:proofErr w:type="spellStart"/>
-      <w:r>
-        <w:rPr>
-          <w:b/>
-          <w:bCs/>
-        </w:rPr>
-        <w:t>region</w:t>
-      </w:r>
-      <w:proofErr w:type="spellEnd"/>
+        <w:t xml:space="preserve">&amp; </w:t>
+      </w:r>
+      <w:proofErr w:type="spellStart"/>
+      <w:r>
+        <w:rPr>
+          <w:b/>
+          <w:bCs/>
+        </w:rPr>
+        <w:t>codigo</w:t>
+      </w:r>
+      <w:proofErr w:type="spellEnd"/>
+      <w:r>
+        <w:rPr>
+          <w:b/>
+          <w:bCs/>
+        </w:rPr>
+        <w:t>)</w:t>
+      </w:r>
+      <w:r>
+        <w:rPr>
+          <w:b/>
+          <w:bCs/>
+        </w:rPr>
+        <w:br/>
+      </w:r>
     </w:p>
     <w:p>
       <w:pPr>
-        <w:numPr>
-          <w:ilvl w:val="0"/>
-          <w:numId w:val="7"/>
-        </w:numPr>
-        <w:rPr>
-          <w:b/>
-          <w:bCs/>
-        </w:rPr>
-      </w:pPr>
-      <w:proofErr w:type="spellStart"/>
-      <w:r>
-        <w:rPr>
-          <w:b/>
-          <w:bCs/>
-        </w:rPr>
-        <w:t>double</w:t>
+        <w:rPr>
+          <w:b/>
+          <w:bCs/>
+        </w:rPr>
+      </w:pPr>
+      <w:r>
+        <w:rPr>
+          <w:b/>
+          <w:bCs/>
+        </w:rPr>
+        <w:t>+</w:t>
+      </w:r>
+      <w:proofErr w:type="spellStart"/>
+      <w:r>
+        <w:rPr>
+          <w:b/>
+          <w:bCs/>
+        </w:rPr>
+        <w:t>static</w:t>
       </w:r>
       <w:proofErr w:type="spellEnd"/>
       <w:r>
@@ -202,35 +920,137 @@
           <w:b/>
           <w:bCs/>
         </w:rPr>
-        <w:t>coordenadasGPS</w:t>
-      </w:r>
-      <w:proofErr w:type="spellEnd"/>
-      <w:r>
-        <w:rPr>
-          <w:b/>
-          <w:bCs/>
-        </w:rPr>
-        <w:t>[2]</w:t>
+        <w:t>EstacionServicio</w:t>
+      </w:r>
+      <w:proofErr w:type="spellEnd"/>
+      <w:r>
+        <w:rPr>
+          <w:b/>
+          <w:bCs/>
+        </w:rPr>
+        <w:t xml:space="preserve">** </w:t>
+      </w:r>
+      <w:proofErr w:type="spellStart"/>
+      <w:proofErr w:type="gramStart"/>
+      <w:r>
+        <w:rPr>
+          <w:b/>
+          <w:bCs/>
+        </w:rPr>
+        <w:t>agregarEstacion</w:t>
+      </w:r>
+      <w:proofErr w:type="spellEnd"/>
+      <w:r>
+        <w:rPr>
+          <w:b/>
+          <w:bCs/>
+        </w:rPr>
+        <w:t>(</w:t>
+      </w:r>
+      <w:proofErr w:type="spellStart"/>
+      <w:proofErr w:type="gramEnd"/>
+      <w:r>
+        <w:rPr>
+          <w:b/>
+          <w:bCs/>
+        </w:rPr>
+        <w:t>EstacionServicio</w:t>
+      </w:r>
+      <w:proofErr w:type="spellEnd"/>
+      <w:r>
+        <w:rPr>
+          <w:b/>
+          <w:bCs/>
+        </w:rPr>
+        <w:t xml:space="preserve">** estaciones, </w:t>
+      </w:r>
+      <w:proofErr w:type="spellStart"/>
+      <w:r>
+        <w:rPr>
+          <w:b/>
+          <w:bCs/>
+        </w:rPr>
+        <w:t>int</w:t>
+      </w:r>
+      <w:proofErr w:type="spellEnd"/>
+      <w:r>
+        <w:rPr>
+          <w:b/>
+          <w:bCs/>
+        </w:rPr>
+        <w:t xml:space="preserve">&amp; </w:t>
+      </w:r>
+      <w:proofErr w:type="spellStart"/>
+      <w:r>
+        <w:rPr>
+          <w:b/>
+          <w:bCs/>
+        </w:rPr>
+        <w:t>numeroEstaciones</w:t>
+      </w:r>
+      <w:proofErr w:type="spellEnd"/>
+      <w:r>
+        <w:rPr>
+          <w:b/>
+          <w:bCs/>
+        </w:rPr>
+        <w:t xml:space="preserve">, </w:t>
+      </w:r>
+      <w:proofErr w:type="spellStart"/>
+      <w:r>
+        <w:rPr>
+          <w:b/>
+          <w:bCs/>
+        </w:rPr>
+        <w:t>EstacionServicio</w:t>
+      </w:r>
+      <w:proofErr w:type="spellEnd"/>
+      <w:r>
+        <w:rPr>
+          <w:b/>
+          <w:bCs/>
+        </w:rPr>
+        <w:t xml:space="preserve">* </w:t>
+      </w:r>
+      <w:proofErr w:type="spellStart"/>
+      <w:r>
+        <w:rPr>
+          <w:b/>
+          <w:bCs/>
+        </w:rPr>
+        <w:t>nuevaEstacion</w:t>
+      </w:r>
+      <w:proofErr w:type="spellEnd"/>
+      <w:r>
+        <w:rPr>
+          <w:b/>
+          <w:bCs/>
+        </w:rPr>
+        <w:t>)</w:t>
+      </w:r>
+      <w:r>
+        <w:rPr>
+          <w:b/>
+          <w:bCs/>
+        </w:rPr>
+        <w:br/>
       </w:r>
     </w:p>
     <w:p>
-      <w:pPr>
-        <w:numPr>
-          <w:ilvl w:val="0"/>
-          <w:numId w:val="7"/>
-        </w:numPr>
-        <w:rPr>
-          <w:b/>
-          <w:bCs/>
-        </w:rPr>
-      </w:pPr>
-      <w:proofErr w:type="spellStart"/>
-      <w:r>
-        <w:rPr>
-          <w:b/>
-          <w:bCs/>
-        </w:rPr>
-        <w:t>TanqueCentral</w:t>
+      <w:r>
+        <w:rPr>
+          <w:b/>
+          <w:bCs/>
+        </w:rPr>
+        <w:t>+</w:t>
+      </w:r>
+      <w:proofErr w:type="spellStart"/>
+      <w:r>
+        <w:rPr>
+          <w:b/>
+          <w:bCs/>
+        </w:rPr>
+        <w:t>void</w:t>
       </w:r>
       <w:proofErr w:type="spellEnd"/>
       <w:r>
@@ -241,89 +1061,212 @@
         <w:t xml:space="preserve"> </w:t>
       </w:r>
       <w:proofErr w:type="spellStart"/>
-      <w:r>
-        <w:rPr>
-          <w:b/>
-          <w:bCs/>
-        </w:rPr>
-        <w:t>tanqueCentral</w:t>
-      </w:r>
-      <w:proofErr w:type="spellEnd"/>
+      <w:proofErr w:type="gramStart"/>
+      <w:r>
+        <w:rPr>
+          <w:b/>
+          <w:bCs/>
+        </w:rPr>
+        <w:t>mostrarInformacion</w:t>
+      </w:r>
+      <w:proofErr w:type="spellEnd"/>
+      <w:r>
+        <w:rPr>
+          <w:b/>
+          <w:bCs/>
+        </w:rPr>
+        <w:t>(</w:t>
+      </w:r>
+      <w:proofErr w:type="gramEnd"/>
+      <w:r>
+        <w:rPr>
+          <w:b/>
+          <w:bCs/>
+        </w:rPr>
+        <w:t xml:space="preserve">) </w:t>
+      </w:r>
+      <w:proofErr w:type="spellStart"/>
+      <w:r>
+        <w:rPr>
+          <w:b/>
+          <w:bCs/>
+        </w:rPr>
+        <w:t>const</w:t>
+      </w:r>
+      <w:proofErr w:type="spellEnd"/>
+      <w:r>
+        <w:rPr>
+          <w:b/>
+          <w:bCs/>
+        </w:rPr>
+        <w:br/>
+      </w:r>
+      <w:proofErr w:type="spellStart"/>
+      <w:r>
+        <w:rPr>
+          <w:b/>
+          <w:bCs/>
+        </w:rPr>
+        <w:t>friend</w:t>
+      </w:r>
+      <w:proofErr w:type="spellEnd"/>
+      <w:r>
+        <w:rPr>
+          <w:b/>
+          <w:bCs/>
+        </w:rPr>
+        <w:t xml:space="preserve"> </w:t>
+      </w:r>
+      <w:proofErr w:type="spellStart"/>
+      <w:r>
+        <w:rPr>
+          <w:b/>
+          <w:bCs/>
+        </w:rPr>
+        <w:t>ostream</w:t>
+      </w:r>
+      <w:proofErr w:type="spellEnd"/>
+      <w:r>
+        <w:rPr>
+          <w:b/>
+          <w:bCs/>
+        </w:rPr>
+        <w:t xml:space="preserve">&amp; </w:t>
+      </w:r>
+      <w:proofErr w:type="spellStart"/>
+      <w:r>
+        <w:rPr>
+          <w:b/>
+          <w:bCs/>
+        </w:rPr>
+        <w:t>operator</w:t>
+      </w:r>
+      <w:proofErr w:type="spellEnd"/>
+      <w:r>
+        <w:rPr>
+          <w:b/>
+          <w:bCs/>
+        </w:rPr>
+        <w:t>&lt;&lt;(</w:t>
+      </w:r>
+      <w:proofErr w:type="spellStart"/>
+      <w:r>
+        <w:rPr>
+          <w:b/>
+          <w:bCs/>
+        </w:rPr>
+        <w:t>ostream</w:t>
+      </w:r>
+      <w:proofErr w:type="spellEnd"/>
+      <w:r>
+        <w:rPr>
+          <w:b/>
+          <w:bCs/>
+        </w:rPr>
+        <w:t xml:space="preserve">&amp; os, </w:t>
+      </w:r>
+      <w:proofErr w:type="spellStart"/>
+      <w:r>
+        <w:rPr>
+          <w:b/>
+          <w:bCs/>
+        </w:rPr>
+        <w:t>const</w:t>
+      </w:r>
+      <w:proofErr w:type="spellEnd"/>
+      <w:r>
+        <w:rPr>
+          <w:b/>
+          <w:bCs/>
+        </w:rPr>
+        <w:t xml:space="preserve"> </w:t>
+      </w:r>
+      <w:proofErr w:type="spellStart"/>
+      <w:r>
+        <w:rPr>
+          <w:b/>
+          <w:bCs/>
+        </w:rPr>
+        <w:t>EstacionServicio</w:t>
+      </w:r>
+      <w:proofErr w:type="spellEnd"/>
+      <w:r>
+        <w:rPr>
+          <w:b/>
+          <w:bCs/>
+        </w:rPr>
+        <w:t xml:space="preserve">&amp; </w:t>
+      </w:r>
+      <w:proofErr w:type="spellStart"/>
+      <w:r>
+        <w:rPr>
+          <w:b/>
+          <w:bCs/>
+        </w:rPr>
+        <w:t>estacion</w:t>
+      </w:r>
+      <w:proofErr w:type="spellEnd"/>
+      <w:r>
+        <w:rPr>
+          <w:b/>
+          <w:bCs/>
+        </w:rPr>
+        <w:t>)</w:t>
+      </w:r>
     </w:p>
     <w:p>
       <w:pPr>
-        <w:numPr>
-          <w:ilvl w:val="0"/>
-          <w:numId w:val="7"/>
-        </w:numPr>
-        <w:rPr>
-          <w:b/>
-          <w:bCs/>
-        </w:rPr>
-      </w:pPr>
-      <w:r>
-        <w:rPr>
-          <w:b/>
-          <w:bCs/>
-        </w:rPr>
-        <w:t xml:space="preserve">Surtidor** surtidores </w:t>
-      </w:r>
+        <w:rPr>
+          <w:b/>
+          <w:bCs/>
+        </w:rPr>
+      </w:pPr>
+      <w:proofErr w:type="spellStart"/>
+      <w:r>
+        <w:rPr>
+          <w:b/>
+          <w:bCs/>
+        </w:rPr>
+        <w:t>TanqueCentral</w:t>
+      </w:r>
+      <w:proofErr w:type="spellEnd"/>
     </w:p>
     <w:p>
       <w:pPr>
-        <w:numPr>
-          <w:ilvl w:val="0"/>
-          <w:numId w:val="7"/>
-        </w:numPr>
-        <w:rPr>
-          <w:b/>
-          <w:bCs/>
-        </w:rPr>
-      </w:pPr>
-      <w:proofErr w:type="spellStart"/>
-      <w:r>
-        <w:rPr>
-          <w:b/>
-          <w:bCs/>
-        </w:rPr>
-        <w:t>int</w:t>
-      </w:r>
-      <w:proofErr w:type="spellEnd"/>
-      <w:r>
-        <w:rPr>
-          <w:b/>
-          <w:bCs/>
-        </w:rPr>
-        <w:t xml:space="preserve"> </w:t>
-      </w:r>
-      <w:proofErr w:type="spellStart"/>
-      <w:r>
-        <w:rPr>
-          <w:b/>
-          <w:bCs/>
-        </w:rPr>
-        <w:t>numeroSurtidores</w:t>
-      </w:r>
-      <w:proofErr w:type="spellEnd"/>
+        <w:rPr>
+          <w:b/>
+          <w:bCs/>
+        </w:rPr>
+      </w:pPr>
+      <w:r>
+        <w:rPr>
+          <w:b/>
+          <w:bCs/>
+        </w:rPr>
+        <w:t>Atributos:</w:t>
+      </w:r>
     </w:p>
     <w:p>
       <w:pPr>
-        <w:numPr>
-          <w:ilvl w:val="0"/>
-          <w:numId w:val="7"/>
-        </w:numPr>
-        <w:rPr>
-          <w:b/>
-          <w:bCs/>
-        </w:rPr>
-      </w:pPr>
-      <w:proofErr w:type="spellStart"/>
-      <w:r>
-        <w:rPr>
-          <w:b/>
-          <w:bCs/>
-        </w:rPr>
-        <w:t>int</w:t>
+        <w:rPr>
+          <w:b/>
+          <w:bCs/>
+        </w:rPr>
+      </w:pPr>
+      <w:r>
+        <w:rPr>
+          <w:b/>
+          <w:bCs/>
+        </w:rPr>
+        <w:t xml:space="preserve">- </w:t>
+      </w:r>
+      <w:proofErr w:type="spellStart"/>
+      <w:r>
+        <w:rPr>
+          <w:b/>
+          <w:bCs/>
+        </w:rPr>
+        <w:t>double</w:t>
       </w:r>
       <w:proofErr w:type="spellEnd"/>
       <w:r>
@@ -339,9 +1282,216 @@
           <w:b/>
           <w:bCs/>
         </w:rPr>
-        <w:t>capacidadSurtidores</w:t>
-      </w:r>
-      <w:proofErr w:type="spellEnd"/>
+        <w:t>capacidadRegular</w:t>
+      </w:r>
+      <w:proofErr w:type="spellEnd"/>
+      <w:r>
+        <w:rPr>
+          <w:b/>
+          <w:bCs/>
+        </w:rPr>
+        <w:t>;</w:t>
+      </w:r>
+      <w:r>
+        <w:rPr>
+          <w:b/>
+          <w:bCs/>
+        </w:rPr>
+        <w:br/>
+        <w:t xml:space="preserve">- </w:t>
+      </w:r>
+      <w:proofErr w:type="spellStart"/>
+      <w:r>
+        <w:rPr>
+          <w:b/>
+          <w:bCs/>
+        </w:rPr>
+        <w:t>double</w:t>
+      </w:r>
+      <w:proofErr w:type="spellEnd"/>
+      <w:r>
+        <w:rPr>
+          <w:b/>
+          <w:bCs/>
+        </w:rPr>
+        <w:t xml:space="preserve"> </w:t>
+      </w:r>
+      <w:proofErr w:type="spellStart"/>
+      <w:r>
+        <w:rPr>
+          <w:b/>
+          <w:bCs/>
+        </w:rPr>
+        <w:t>capacidadPremium</w:t>
+      </w:r>
+      <w:proofErr w:type="spellEnd"/>
+      <w:r>
+        <w:rPr>
+          <w:b/>
+          <w:bCs/>
+        </w:rPr>
+        <w:t>;</w:t>
+      </w:r>
+      <w:r>
+        <w:rPr>
+          <w:b/>
+          <w:bCs/>
+        </w:rPr>
+        <w:br/>
+        <w:t xml:space="preserve">- </w:t>
+      </w:r>
+      <w:proofErr w:type="spellStart"/>
+      <w:r>
+        <w:rPr>
+          <w:b/>
+          <w:bCs/>
+        </w:rPr>
+        <w:t>double</w:t>
+      </w:r>
+      <w:proofErr w:type="spellEnd"/>
+      <w:r>
+        <w:rPr>
+          <w:b/>
+          <w:bCs/>
+        </w:rPr>
+        <w:t xml:space="preserve"> </w:t>
+      </w:r>
+      <w:proofErr w:type="spellStart"/>
+      <w:r>
+        <w:rPr>
+          <w:b/>
+          <w:bCs/>
+        </w:rPr>
+        <w:t>capacidadEcoExtra</w:t>
+      </w:r>
+      <w:proofErr w:type="spellEnd"/>
+      <w:r>
+        <w:rPr>
+          <w:b/>
+          <w:bCs/>
+        </w:rPr>
+        <w:t>;</w:t>
+      </w:r>
+      <w:r>
+        <w:rPr>
+          <w:b/>
+          <w:bCs/>
+        </w:rPr>
+        <w:br/>
+        <w:t xml:space="preserve">- </w:t>
+      </w:r>
+      <w:proofErr w:type="spellStart"/>
+      <w:r>
+        <w:rPr>
+          <w:b/>
+          <w:bCs/>
+        </w:rPr>
+        <w:t>double</w:t>
+      </w:r>
+      <w:proofErr w:type="spellEnd"/>
+      <w:r>
+        <w:rPr>
+          <w:b/>
+          <w:bCs/>
+        </w:rPr>
+        <w:t xml:space="preserve"> </w:t>
+      </w:r>
+      <w:proofErr w:type="spellStart"/>
+      <w:r>
+        <w:rPr>
+          <w:b/>
+          <w:bCs/>
+        </w:rPr>
+        <w:t>disponibleRegular</w:t>
+      </w:r>
+      <w:proofErr w:type="spellEnd"/>
+      <w:r>
+        <w:rPr>
+          <w:b/>
+          <w:bCs/>
+        </w:rPr>
+        <w:t>;</w:t>
+      </w:r>
+      <w:r>
+        <w:rPr>
+          <w:b/>
+          <w:bCs/>
+        </w:rPr>
+        <w:br/>
+        <w:t xml:space="preserve">- </w:t>
+      </w:r>
+      <w:proofErr w:type="spellStart"/>
+      <w:r>
+        <w:rPr>
+          <w:b/>
+          <w:bCs/>
+        </w:rPr>
+        <w:t>double</w:t>
+      </w:r>
+      <w:proofErr w:type="spellEnd"/>
+      <w:r>
+        <w:rPr>
+          <w:b/>
+          <w:bCs/>
+        </w:rPr>
+        <w:t xml:space="preserve"> </w:t>
+      </w:r>
+      <w:proofErr w:type="spellStart"/>
+      <w:r>
+        <w:rPr>
+          <w:b/>
+          <w:bCs/>
+        </w:rPr>
+        <w:t>disponiblePremium</w:t>
+      </w:r>
+      <w:proofErr w:type="spellEnd"/>
+      <w:r>
+        <w:rPr>
+          <w:b/>
+          <w:bCs/>
+        </w:rPr>
+        <w:t>;</w:t>
+      </w:r>
+      <w:r>
+        <w:rPr>
+          <w:b/>
+          <w:bCs/>
+        </w:rPr>
+        <w:br/>
+        <w:t xml:space="preserve">- </w:t>
+      </w:r>
+      <w:proofErr w:type="spellStart"/>
+      <w:r>
+        <w:rPr>
+          <w:b/>
+          <w:bCs/>
+        </w:rPr>
+        <w:t>double</w:t>
+      </w:r>
+      <w:proofErr w:type="spellEnd"/>
+      <w:r>
+        <w:rPr>
+          <w:b/>
+          <w:bCs/>
+        </w:rPr>
+        <w:t xml:space="preserve"> </w:t>
+      </w:r>
+      <w:proofErr w:type="spellStart"/>
+      <w:r>
+        <w:rPr>
+          <w:b/>
+          <w:bCs/>
+        </w:rPr>
+        <w:t>disponibleEcoExtra</w:t>
+      </w:r>
+      <w:proofErr w:type="spellEnd"/>
+      <w:r>
+        <w:rPr>
+          <w:b/>
+          <w:bCs/>
+        </w:rPr>
+        <w:t>;</w:t>
+      </w:r>
     </w:p>
     <w:p>
       <w:pPr>
@@ -360,15 +1510,18 @@
     </w:p>
     <w:p>
       <w:pPr>
-        <w:numPr>
-          <w:ilvl w:val="0"/>
-          <w:numId w:val="8"/>
-        </w:numPr>
-        <w:rPr>
-          <w:b/>
-          <w:bCs/>
-        </w:rPr>
-      </w:pPr>
+        <w:rPr>
+          <w:b/>
+          <w:bCs/>
+        </w:rPr>
+      </w:pPr>
+      <w:r>
+        <w:rPr>
+          <w:b/>
+          <w:bCs/>
+        </w:rPr>
+        <w:t>+</w:t>
+      </w:r>
       <w:proofErr w:type="spellStart"/>
       <w:proofErr w:type="gramStart"/>
       <w:r>
@@ -376,7 +1529,7 @@
           <w:b/>
           <w:bCs/>
         </w:rPr>
-        <w:t>EstacionServicio</w:t>
+        <w:t>TanqueCentral</w:t>
       </w:r>
       <w:proofErr w:type="spellEnd"/>
       <w:r>
@@ -393,79 +1546,499 @@
           <w:b/>
           <w:bCs/>
         </w:rPr>
-        <w:t>int</w:t>
-      </w:r>
-      <w:proofErr w:type="spellEnd"/>
-      <w:r>
-        <w:rPr>
-          <w:b/>
-          <w:bCs/>
-        </w:rPr>
-        <w:t xml:space="preserve"> capacidad) </w:t>
+        <w:t>double</w:t>
+      </w:r>
+      <w:proofErr w:type="spellEnd"/>
+      <w:r>
+        <w:rPr>
+          <w:b/>
+          <w:bCs/>
+        </w:rPr>
+        <w:t xml:space="preserve"> </w:t>
+      </w:r>
+      <w:proofErr w:type="spellStart"/>
+      <w:r>
+        <w:rPr>
+          <w:b/>
+          <w:bCs/>
+        </w:rPr>
+        <w:t>capReg</w:t>
+      </w:r>
+      <w:proofErr w:type="spellEnd"/>
+      <w:r>
+        <w:rPr>
+          <w:b/>
+          <w:bCs/>
+        </w:rPr>
+        <w:t xml:space="preserve">, </w:t>
+      </w:r>
+      <w:proofErr w:type="spellStart"/>
+      <w:r>
+        <w:rPr>
+          <w:b/>
+          <w:bCs/>
+        </w:rPr>
+        <w:t>double</w:t>
+      </w:r>
+      <w:proofErr w:type="spellEnd"/>
+      <w:r>
+        <w:rPr>
+          <w:b/>
+          <w:bCs/>
+        </w:rPr>
+        <w:t xml:space="preserve"> </w:t>
+      </w:r>
+      <w:proofErr w:type="spellStart"/>
+      <w:r>
+        <w:rPr>
+          <w:b/>
+          <w:bCs/>
+        </w:rPr>
+        <w:t>capPrem</w:t>
+      </w:r>
+      <w:proofErr w:type="spellEnd"/>
+      <w:r>
+        <w:rPr>
+          <w:b/>
+          <w:bCs/>
+        </w:rPr>
+        <w:t xml:space="preserve">, </w:t>
+      </w:r>
+      <w:proofErr w:type="spellStart"/>
+      <w:r>
+        <w:rPr>
+          <w:b/>
+          <w:bCs/>
+        </w:rPr>
+        <w:t>double</w:t>
+      </w:r>
+      <w:proofErr w:type="spellEnd"/>
+      <w:r>
+        <w:rPr>
+          <w:b/>
+          <w:bCs/>
+        </w:rPr>
+        <w:t xml:space="preserve"> </w:t>
+      </w:r>
+      <w:proofErr w:type="spellStart"/>
+      <w:r>
+        <w:rPr>
+          <w:b/>
+          <w:bCs/>
+        </w:rPr>
+        <w:t>capEco</w:t>
+      </w:r>
+      <w:proofErr w:type="spellEnd"/>
+      <w:r>
+        <w:rPr>
+          <w:b/>
+          <w:bCs/>
+        </w:rPr>
+        <w:t>);</w:t>
+      </w:r>
+      <w:r>
+        <w:rPr>
+          <w:b/>
+          <w:bCs/>
+        </w:rPr>
+        <w:br/>
+        <w:t>+</w:t>
+      </w:r>
+      <w:proofErr w:type="spellStart"/>
+      <w:r>
+        <w:rPr>
+          <w:b/>
+          <w:bCs/>
+        </w:rPr>
+        <w:t>void</w:t>
+      </w:r>
+      <w:proofErr w:type="spellEnd"/>
+      <w:r>
+        <w:rPr>
+          <w:b/>
+          <w:bCs/>
+        </w:rPr>
+        <w:t xml:space="preserve"> </w:t>
+      </w:r>
+      <w:proofErr w:type="spellStart"/>
+      <w:r>
+        <w:rPr>
+          <w:b/>
+          <w:bCs/>
+        </w:rPr>
+        <w:t>actualizarCombustible</w:t>
+      </w:r>
+      <w:proofErr w:type="spellEnd"/>
+      <w:r>
+        <w:rPr>
+          <w:b/>
+          <w:bCs/>
+        </w:rPr>
+        <w:t>(</w:t>
+      </w:r>
+      <w:proofErr w:type="spellStart"/>
+      <w:r>
+        <w:rPr>
+          <w:b/>
+          <w:bCs/>
+        </w:rPr>
+        <w:t>const</w:t>
+      </w:r>
+      <w:proofErr w:type="spellEnd"/>
+      <w:r>
+        <w:rPr>
+          <w:b/>
+          <w:bCs/>
+        </w:rPr>
+        <w:t xml:space="preserve"> </w:t>
+      </w:r>
+      <w:proofErr w:type="spellStart"/>
+      <w:r>
+        <w:rPr>
+          <w:b/>
+          <w:bCs/>
+        </w:rPr>
+        <w:t>string</w:t>
+      </w:r>
+      <w:proofErr w:type="spellEnd"/>
+      <w:r>
+        <w:rPr>
+          <w:b/>
+          <w:bCs/>
+        </w:rPr>
+        <w:t xml:space="preserve">&amp; </w:t>
+      </w:r>
+      <w:proofErr w:type="spellStart"/>
+      <w:r>
+        <w:rPr>
+          <w:b/>
+          <w:bCs/>
+        </w:rPr>
+        <w:t>categoria</w:t>
+      </w:r>
+      <w:proofErr w:type="spellEnd"/>
+      <w:r>
+        <w:rPr>
+          <w:b/>
+          <w:bCs/>
+        </w:rPr>
+        <w:t xml:space="preserve">, </w:t>
+      </w:r>
+      <w:proofErr w:type="spellStart"/>
+      <w:r>
+        <w:rPr>
+          <w:b/>
+          <w:bCs/>
+        </w:rPr>
+        <w:t>double</w:t>
+      </w:r>
+      <w:proofErr w:type="spellEnd"/>
+      <w:r>
+        <w:rPr>
+          <w:b/>
+          <w:bCs/>
+        </w:rPr>
+        <w:t xml:space="preserve"> cantidad);</w:t>
+      </w:r>
+      <w:r>
+        <w:rPr>
+          <w:b/>
+          <w:bCs/>
+        </w:rPr>
+        <w:br/>
+      </w:r>
+      <w:r>
+        <w:rPr>
+          <w:b/>
+          <w:bCs/>
+        </w:rPr>
+        <w:lastRenderedPageBreak/>
+        <w:t>+</w:t>
+      </w:r>
+      <w:proofErr w:type="spellStart"/>
+      <w:r>
+        <w:rPr>
+          <w:b/>
+          <w:bCs/>
+        </w:rPr>
+        <w:t>double</w:t>
+      </w:r>
+      <w:proofErr w:type="spellEnd"/>
+      <w:r>
+        <w:rPr>
+          <w:b/>
+          <w:bCs/>
+        </w:rPr>
+        <w:t xml:space="preserve"> </w:t>
+      </w:r>
+      <w:proofErr w:type="spellStart"/>
+      <w:r>
+        <w:rPr>
+          <w:b/>
+          <w:bCs/>
+        </w:rPr>
+        <w:t>obtenerDisponible</w:t>
+      </w:r>
+      <w:proofErr w:type="spellEnd"/>
+      <w:r>
+        <w:rPr>
+          <w:b/>
+          <w:bCs/>
+        </w:rPr>
+        <w:t>(</w:t>
+      </w:r>
+      <w:proofErr w:type="spellStart"/>
+      <w:r>
+        <w:rPr>
+          <w:b/>
+          <w:bCs/>
+        </w:rPr>
+        <w:t>const</w:t>
+      </w:r>
+      <w:proofErr w:type="spellEnd"/>
+      <w:r>
+        <w:rPr>
+          <w:b/>
+          <w:bCs/>
+        </w:rPr>
+        <w:t xml:space="preserve"> </w:t>
+      </w:r>
+      <w:proofErr w:type="spellStart"/>
+      <w:r>
+        <w:rPr>
+          <w:b/>
+          <w:bCs/>
+        </w:rPr>
+        <w:t>string</w:t>
+      </w:r>
+      <w:proofErr w:type="spellEnd"/>
+      <w:r>
+        <w:rPr>
+          <w:b/>
+          <w:bCs/>
+        </w:rPr>
+        <w:t xml:space="preserve">&amp; </w:t>
+      </w:r>
+      <w:proofErr w:type="spellStart"/>
+      <w:r>
+        <w:rPr>
+          <w:b/>
+          <w:bCs/>
+        </w:rPr>
+        <w:t>categoria</w:t>
+      </w:r>
+      <w:proofErr w:type="spellEnd"/>
+      <w:r>
+        <w:rPr>
+          <w:b/>
+          <w:bCs/>
+        </w:rPr>
+        <w:t>);</w:t>
+      </w:r>
+      <w:r>
+        <w:rPr>
+          <w:b/>
+          <w:bCs/>
+        </w:rPr>
+        <w:br/>
+        <w:t>+</w:t>
+      </w:r>
+      <w:proofErr w:type="spellStart"/>
+      <w:r>
+        <w:rPr>
+          <w:b/>
+          <w:bCs/>
+        </w:rPr>
+        <w:t>void</w:t>
+      </w:r>
+      <w:proofErr w:type="spellEnd"/>
+      <w:r>
+        <w:rPr>
+          <w:b/>
+          <w:bCs/>
+        </w:rPr>
+        <w:t xml:space="preserve"> </w:t>
+      </w:r>
+      <w:proofErr w:type="spellStart"/>
+      <w:r>
+        <w:rPr>
+          <w:b/>
+          <w:bCs/>
+        </w:rPr>
+        <w:t>mostrarEstado</w:t>
+      </w:r>
+      <w:proofErr w:type="spellEnd"/>
+      <w:r>
+        <w:rPr>
+          <w:b/>
+          <w:bCs/>
+        </w:rPr>
+        <w:t xml:space="preserve">() </w:t>
+      </w:r>
+      <w:proofErr w:type="spellStart"/>
+      <w:r>
+        <w:rPr>
+          <w:b/>
+          <w:bCs/>
+        </w:rPr>
+        <w:t>const</w:t>
+      </w:r>
+      <w:proofErr w:type="spellEnd"/>
+      <w:r>
+        <w:rPr>
+          <w:b/>
+          <w:bCs/>
+        </w:rPr>
+        <w:t>;</w:t>
+      </w:r>
+      <w:r>
+        <w:rPr>
+          <w:b/>
+          <w:bCs/>
+        </w:rPr>
+        <w:br/>
+        <w:t xml:space="preserve">+ </w:t>
+      </w:r>
+      <w:proofErr w:type="spellStart"/>
+      <w:r>
+        <w:rPr>
+          <w:b/>
+          <w:bCs/>
+        </w:rPr>
+        <w:t>friend</w:t>
+      </w:r>
+      <w:proofErr w:type="spellEnd"/>
+      <w:r>
+        <w:rPr>
+          <w:b/>
+          <w:bCs/>
+        </w:rPr>
+        <w:t xml:space="preserve"> </w:t>
+      </w:r>
+      <w:proofErr w:type="spellStart"/>
+      <w:r>
+        <w:rPr>
+          <w:b/>
+          <w:bCs/>
+        </w:rPr>
+        <w:t>ostream</w:t>
+      </w:r>
+      <w:proofErr w:type="spellEnd"/>
+      <w:r>
+        <w:rPr>
+          <w:b/>
+          <w:bCs/>
+        </w:rPr>
+        <w:t xml:space="preserve">&amp; </w:t>
+      </w:r>
+      <w:proofErr w:type="spellStart"/>
+      <w:r>
+        <w:rPr>
+          <w:b/>
+          <w:bCs/>
+        </w:rPr>
+        <w:t>operator</w:t>
+      </w:r>
+      <w:proofErr w:type="spellEnd"/>
+      <w:r>
+        <w:rPr>
+          <w:b/>
+          <w:bCs/>
+        </w:rPr>
+        <w:t>&lt;&lt;(</w:t>
+      </w:r>
+      <w:proofErr w:type="spellStart"/>
+      <w:r>
+        <w:rPr>
+          <w:b/>
+          <w:bCs/>
+        </w:rPr>
+        <w:t>ostream</w:t>
+      </w:r>
+      <w:proofErr w:type="spellEnd"/>
+      <w:r>
+        <w:rPr>
+          <w:b/>
+          <w:bCs/>
+        </w:rPr>
+        <w:t xml:space="preserve">&amp; os, </w:t>
+      </w:r>
+      <w:proofErr w:type="spellStart"/>
+      <w:r>
+        <w:rPr>
+          <w:b/>
+          <w:bCs/>
+        </w:rPr>
+        <w:t>const</w:t>
+      </w:r>
+      <w:proofErr w:type="spellEnd"/>
+      <w:r>
+        <w:rPr>
+          <w:b/>
+          <w:bCs/>
+        </w:rPr>
+        <w:t xml:space="preserve"> </w:t>
+      </w:r>
+      <w:proofErr w:type="spellStart"/>
+      <w:r>
+        <w:rPr>
+          <w:b/>
+          <w:bCs/>
+        </w:rPr>
+        <w:t>TanqueCentral</w:t>
+      </w:r>
+      <w:proofErr w:type="spellEnd"/>
+      <w:r>
+        <w:rPr>
+          <w:b/>
+          <w:bCs/>
+        </w:rPr>
+        <w:t>&amp; tanque);</w:t>
+      </w:r>
+      <w:r>
+        <w:rPr>
+          <w:b/>
+          <w:bCs/>
+        </w:rPr>
+        <w:t>Clase Surtidor</w:t>
       </w:r>
     </w:p>
     <w:p>
       <w:pPr>
-        <w:numPr>
-          <w:ilvl w:val="0"/>
-          <w:numId w:val="8"/>
-        </w:numPr>
-        <w:rPr>
-          <w:b/>
-          <w:bCs/>
-        </w:rPr>
-      </w:pPr>
-      <w:r>
-        <w:rPr>
-          <w:b/>
-          <w:bCs/>
-        </w:rPr>
-        <w:t>~</w:t>
-      </w:r>
-      <w:proofErr w:type="spellStart"/>
-      <w:proofErr w:type="gramStart"/>
-      <w:r>
-        <w:rPr>
-          <w:b/>
-          <w:bCs/>
-        </w:rPr>
-        <w:t>EstacionServicio</w:t>
-      </w:r>
-      <w:proofErr w:type="spellEnd"/>
-      <w:r>
-        <w:rPr>
-          <w:b/>
-          <w:bCs/>
-        </w:rPr>
-        <w:t>(</w:t>
-      </w:r>
-      <w:proofErr w:type="gramEnd"/>
-      <w:r>
-        <w:rPr>
-          <w:b/>
-          <w:bCs/>
-        </w:rPr>
-        <w:t xml:space="preserve">) </w:t>
+        <w:rPr>
+          <w:b/>
+          <w:bCs/>
+        </w:rPr>
+      </w:pPr>
+      <w:r>
+        <w:rPr>
+          <w:b/>
+          <w:bCs/>
+        </w:rPr>
+        <w:t>Atributos:</w:t>
       </w:r>
     </w:p>
     <w:p>
       <w:pPr>
-        <w:numPr>
-          <w:ilvl w:val="0"/>
-          <w:numId w:val="8"/>
-        </w:numPr>
-        <w:rPr>
-          <w:b/>
-          <w:bCs/>
-        </w:rPr>
-      </w:pPr>
-      <w:proofErr w:type="spellStart"/>
-      <w:r>
-        <w:rPr>
-          <w:b/>
-          <w:bCs/>
-        </w:rPr>
-        <w:t>void</w:t>
+        <w:rPr>
+          <w:b/>
+          <w:bCs/>
+        </w:rPr>
+      </w:pPr>
+      <w:r>
+        <w:rPr>
+          <w:b/>
+          <w:bCs/>
+        </w:rPr>
+        <w:t xml:space="preserve">- </w:t>
+      </w:r>
+      <w:proofErr w:type="spellStart"/>
+      <w:r>
+        <w:rPr>
+          <w:b/>
+          <w:bCs/>
+        </w:rPr>
+        <w:t>int</w:t>
       </w:r>
       <w:proofErr w:type="spellEnd"/>
       <w:r>
@@ -476,344 +2049,553 @@
         <w:t xml:space="preserve"> </w:t>
       </w:r>
       <w:proofErr w:type="spellStart"/>
-      <w:proofErr w:type="gramStart"/>
-      <w:r>
-        <w:rPr>
-          <w:b/>
-          <w:bCs/>
-        </w:rPr>
-        <w:t>agregarSurtidor</w:t>
-      </w:r>
-      <w:proofErr w:type="spellEnd"/>
-      <w:r>
-        <w:rPr>
-          <w:b/>
-          <w:bCs/>
-        </w:rPr>
-        <w:t>(</w:t>
-      </w:r>
-      <w:proofErr w:type="gramEnd"/>
-      <w:r>
-        <w:rPr>
-          <w:b/>
-          <w:bCs/>
-        </w:rPr>
-        <w:t xml:space="preserve">Surtidor* surtidor) </w:t>
+      <w:r>
+        <w:rPr>
+          <w:b/>
+          <w:bCs/>
+        </w:rPr>
+        <w:t>codigoIdentificador</w:t>
+      </w:r>
+      <w:proofErr w:type="spellEnd"/>
+      <w:r>
+        <w:rPr>
+          <w:b/>
+          <w:bCs/>
+        </w:rPr>
+        <w:t>;</w:t>
+      </w:r>
+      <w:r>
+        <w:rPr>
+          <w:b/>
+          <w:bCs/>
+        </w:rPr>
+        <w:br/>
+        <w:t xml:space="preserve">- </w:t>
+      </w:r>
+      <w:proofErr w:type="spellStart"/>
+      <w:r>
+        <w:rPr>
+          <w:b/>
+          <w:bCs/>
+        </w:rPr>
+        <w:t>string</w:t>
+      </w:r>
+      <w:proofErr w:type="spellEnd"/>
+      <w:r>
+        <w:rPr>
+          <w:b/>
+          <w:bCs/>
+        </w:rPr>
+        <w:t xml:space="preserve"> modelo;</w:t>
+      </w:r>
+      <w:r>
+        <w:rPr>
+          <w:b/>
+          <w:bCs/>
+        </w:rPr>
+        <w:br/>
+        <w:t xml:space="preserve">- </w:t>
+      </w:r>
+      <w:proofErr w:type="spellStart"/>
+      <w:r>
+        <w:rPr>
+          <w:b/>
+          <w:bCs/>
+        </w:rPr>
+        <w:t>double</w:t>
+      </w:r>
+      <w:proofErr w:type="spellEnd"/>
+      <w:r>
+        <w:rPr>
+          <w:b/>
+          <w:bCs/>
+        </w:rPr>
+        <w:t xml:space="preserve"> </w:t>
+      </w:r>
+      <w:proofErr w:type="spellStart"/>
+      <w:r>
+        <w:rPr>
+          <w:b/>
+          <w:bCs/>
+        </w:rPr>
+        <w:t>ventasCantidadRegular</w:t>
+      </w:r>
+      <w:proofErr w:type="spellEnd"/>
+      <w:r>
+        <w:rPr>
+          <w:b/>
+          <w:bCs/>
+        </w:rPr>
+        <w:t>;</w:t>
+      </w:r>
+      <w:r>
+        <w:rPr>
+          <w:b/>
+          <w:bCs/>
+        </w:rPr>
+        <w:br/>
+        <w:t>-</w:t>
+      </w:r>
+      <w:proofErr w:type="spellStart"/>
+      <w:r>
+        <w:rPr>
+          <w:b/>
+          <w:bCs/>
+        </w:rPr>
+        <w:t>double</w:t>
+      </w:r>
+      <w:proofErr w:type="spellEnd"/>
+      <w:r>
+        <w:rPr>
+          <w:b/>
+          <w:bCs/>
+        </w:rPr>
+        <w:t xml:space="preserve"> </w:t>
+      </w:r>
+      <w:proofErr w:type="spellStart"/>
+      <w:r>
+        <w:rPr>
+          <w:b/>
+          <w:bCs/>
+        </w:rPr>
+        <w:t>ventasCantidadPremium</w:t>
+      </w:r>
+      <w:proofErr w:type="spellEnd"/>
+      <w:r>
+        <w:rPr>
+          <w:b/>
+          <w:bCs/>
+        </w:rPr>
+        <w:t>;</w:t>
+      </w:r>
+      <w:r>
+        <w:rPr>
+          <w:b/>
+          <w:bCs/>
+        </w:rPr>
+        <w:br/>
+        <w:t>-</w:t>
+      </w:r>
+      <w:proofErr w:type="spellStart"/>
+      <w:r>
+        <w:rPr>
+          <w:b/>
+          <w:bCs/>
+        </w:rPr>
+        <w:t>double</w:t>
+      </w:r>
+      <w:proofErr w:type="spellEnd"/>
+      <w:r>
+        <w:rPr>
+          <w:b/>
+          <w:bCs/>
+        </w:rPr>
+        <w:t xml:space="preserve"> </w:t>
+      </w:r>
+      <w:proofErr w:type="spellStart"/>
+      <w:r>
+        <w:rPr>
+          <w:b/>
+          <w:bCs/>
+        </w:rPr>
+        <w:t>ventasCantidadEcoExtra</w:t>
+      </w:r>
+      <w:proofErr w:type="spellEnd"/>
+      <w:r>
+        <w:rPr>
+          <w:b/>
+          <w:bCs/>
+        </w:rPr>
+        <w:t>;</w:t>
+      </w:r>
+      <w:r>
+        <w:rPr>
+          <w:b/>
+          <w:bCs/>
+        </w:rPr>
+        <w:br/>
+        <w:t xml:space="preserve">- </w:t>
+      </w:r>
+      <w:proofErr w:type="spellStart"/>
+      <w:r>
+        <w:rPr>
+          <w:b/>
+          <w:bCs/>
+        </w:rPr>
+        <w:t>int</w:t>
+      </w:r>
+      <w:proofErr w:type="spellEnd"/>
+      <w:r>
+        <w:rPr>
+          <w:b/>
+          <w:bCs/>
+        </w:rPr>
+        <w:t xml:space="preserve"> </w:t>
+      </w:r>
+      <w:proofErr w:type="spellStart"/>
+      <w:r>
+        <w:rPr>
+          <w:b/>
+          <w:bCs/>
+        </w:rPr>
+        <w:t>numeroVentas</w:t>
+      </w:r>
+      <w:proofErr w:type="spellEnd"/>
+      <w:r>
+        <w:rPr>
+          <w:b/>
+          <w:bCs/>
+        </w:rPr>
+        <w:t>;</w:t>
+      </w:r>
+      <w:r>
+        <w:rPr>
+          <w:b/>
+          <w:bCs/>
+        </w:rPr>
+        <w:br/>
+        <w:t xml:space="preserve">- </w:t>
+      </w:r>
+      <w:proofErr w:type="spellStart"/>
+      <w:r>
+        <w:rPr>
+          <w:b/>
+          <w:bCs/>
+        </w:rPr>
+        <w:t>string</w:t>
+      </w:r>
+      <w:proofErr w:type="spellEnd"/>
+      <w:r>
+        <w:rPr>
+          <w:b/>
+          <w:bCs/>
+        </w:rPr>
+        <w:t>* fechas;</w:t>
+      </w:r>
+      <w:r>
+        <w:rPr>
+          <w:b/>
+          <w:bCs/>
+        </w:rPr>
+        <w:br/>
+        <w:t xml:space="preserve">- </w:t>
+      </w:r>
+      <w:proofErr w:type="spellStart"/>
+      <w:r>
+        <w:rPr>
+          <w:b/>
+          <w:bCs/>
+        </w:rPr>
+        <w:t>string</w:t>
+      </w:r>
+      <w:proofErr w:type="spellEnd"/>
+      <w:r>
+        <w:rPr>
+          <w:b/>
+          <w:bCs/>
+        </w:rPr>
+        <w:t>* horas;</w:t>
+      </w:r>
+      <w:r>
+        <w:rPr>
+          <w:b/>
+          <w:bCs/>
+        </w:rPr>
+        <w:br/>
+        <w:t xml:space="preserve">- </w:t>
+      </w:r>
+      <w:proofErr w:type="spellStart"/>
+      <w:r>
+        <w:rPr>
+          <w:b/>
+          <w:bCs/>
+        </w:rPr>
+        <w:t>double</w:t>
+      </w:r>
+      <w:proofErr w:type="spellEnd"/>
+      <w:r>
+        <w:rPr>
+          <w:b/>
+          <w:bCs/>
+        </w:rPr>
+        <w:t>* cantidades;</w:t>
+      </w:r>
+      <w:r>
+        <w:rPr>
+          <w:b/>
+          <w:bCs/>
+        </w:rPr>
+        <w:br/>
+        <w:t xml:space="preserve">- </w:t>
+      </w:r>
+      <w:proofErr w:type="spellStart"/>
+      <w:r>
+        <w:rPr>
+          <w:b/>
+          <w:bCs/>
+        </w:rPr>
+        <w:t>string</w:t>
+      </w:r>
+      <w:proofErr w:type="spellEnd"/>
+      <w:r>
+        <w:rPr>
+          <w:b/>
+          <w:bCs/>
+        </w:rPr>
+        <w:t xml:space="preserve">* </w:t>
+      </w:r>
+      <w:proofErr w:type="spellStart"/>
+      <w:r>
+        <w:rPr>
+          <w:b/>
+          <w:bCs/>
+        </w:rPr>
+        <w:t>categoriasCombustible</w:t>
+      </w:r>
+      <w:proofErr w:type="spellEnd"/>
+      <w:r>
+        <w:rPr>
+          <w:b/>
+          <w:bCs/>
+        </w:rPr>
+        <w:t>;</w:t>
+      </w:r>
+      <w:r>
+        <w:rPr>
+          <w:b/>
+          <w:bCs/>
+        </w:rPr>
+        <w:br/>
+        <w:t xml:space="preserve">- </w:t>
+      </w:r>
+      <w:proofErr w:type="spellStart"/>
+      <w:r>
+        <w:rPr>
+          <w:b/>
+          <w:bCs/>
+        </w:rPr>
+        <w:t>string</w:t>
+      </w:r>
+      <w:proofErr w:type="spellEnd"/>
+      <w:r>
+        <w:rPr>
+          <w:b/>
+          <w:bCs/>
+        </w:rPr>
+        <w:t xml:space="preserve">* </w:t>
+      </w:r>
+      <w:proofErr w:type="spellStart"/>
+      <w:r>
+        <w:rPr>
+          <w:b/>
+          <w:bCs/>
+        </w:rPr>
+        <w:t>metodosPago</w:t>
+      </w:r>
+      <w:proofErr w:type="spellEnd"/>
+      <w:r>
+        <w:rPr>
+          <w:b/>
+          <w:bCs/>
+        </w:rPr>
+        <w:t>;</w:t>
+      </w:r>
+      <w:r>
+        <w:rPr>
+          <w:b/>
+          <w:bCs/>
+        </w:rPr>
+        <w:br/>
+        <w:t>-</w:t>
+      </w:r>
+      <w:proofErr w:type="spellStart"/>
+      <w:r>
+        <w:rPr>
+          <w:b/>
+          <w:bCs/>
+        </w:rPr>
+        <w:t>string</w:t>
+      </w:r>
+      <w:proofErr w:type="spellEnd"/>
+      <w:r>
+        <w:rPr>
+          <w:b/>
+          <w:bCs/>
+        </w:rPr>
+        <w:t>*</w:t>
+      </w:r>
+      <w:proofErr w:type="spellStart"/>
+      <w:r>
+        <w:rPr>
+          <w:b/>
+          <w:bCs/>
+        </w:rPr>
+        <w:t>numerosDocumentoCliente</w:t>
+      </w:r>
+      <w:proofErr w:type="spellEnd"/>
+      <w:r>
+        <w:rPr>
+          <w:b/>
+          <w:bCs/>
+        </w:rPr>
+        <w:t>;</w:t>
+      </w:r>
+      <w:r>
+        <w:rPr>
+          <w:b/>
+          <w:bCs/>
+        </w:rPr>
+        <w:br/>
+        <w:t xml:space="preserve">- </w:t>
+      </w:r>
+      <w:proofErr w:type="spellStart"/>
+      <w:r>
+        <w:rPr>
+          <w:b/>
+          <w:bCs/>
+        </w:rPr>
+        <w:t>double</w:t>
+      </w:r>
+      <w:proofErr w:type="spellEnd"/>
+      <w:r>
+        <w:rPr>
+          <w:b/>
+          <w:bCs/>
+        </w:rPr>
+        <w:t xml:space="preserve">* </w:t>
+      </w:r>
+      <w:proofErr w:type="spellStart"/>
+      <w:r>
+        <w:rPr>
+          <w:b/>
+          <w:bCs/>
+        </w:rPr>
+        <w:t>totalesDinero</w:t>
+      </w:r>
+      <w:proofErr w:type="spellEnd"/>
+      <w:r>
+        <w:rPr>
+          <w:b/>
+          <w:bCs/>
+        </w:rPr>
+        <w:t>;</w:t>
       </w:r>
     </w:p>
     <w:p>
       <w:pPr>
-        <w:numPr>
-          <w:ilvl w:val="0"/>
-          <w:numId w:val="8"/>
-        </w:numPr>
-        <w:rPr>
-          <w:b/>
-          <w:bCs/>
-        </w:rPr>
-      </w:pPr>
-      <w:proofErr w:type="spellStart"/>
-      <w:r>
-        <w:rPr>
-          <w:b/>
-          <w:bCs/>
-        </w:rPr>
-        <w:t>void</w:t>
-      </w:r>
-      <w:proofErr w:type="spellEnd"/>
-      <w:r>
-        <w:rPr>
-          <w:b/>
-          <w:bCs/>
-        </w:rPr>
-        <w:t xml:space="preserve"> </w:t>
-      </w:r>
-      <w:proofErr w:type="spellStart"/>
-      <w:proofErr w:type="gramStart"/>
-      <w:r>
-        <w:rPr>
-          <w:b/>
-          <w:bCs/>
-        </w:rPr>
-        <w:t>registrarVenta</w:t>
-      </w:r>
-      <w:proofErr w:type="spellEnd"/>
-      <w:r>
-        <w:rPr>
-          <w:b/>
-          <w:bCs/>
-        </w:rPr>
-        <w:t>(</w:t>
-      </w:r>
-      <w:proofErr w:type="spellStart"/>
-      <w:proofErr w:type="gramEnd"/>
-      <w:r>
-        <w:rPr>
-          <w:b/>
-          <w:bCs/>
-        </w:rPr>
-        <w:t>int</w:t>
-      </w:r>
-      <w:proofErr w:type="spellEnd"/>
-      <w:r>
-        <w:rPr>
-          <w:b/>
-          <w:bCs/>
-        </w:rPr>
-        <w:t xml:space="preserve"> </w:t>
-      </w:r>
-      <w:proofErr w:type="spellStart"/>
-      <w:r>
-        <w:rPr>
-          <w:b/>
-          <w:bCs/>
-        </w:rPr>
-        <w:t>codigoSurtidor</w:t>
-      </w:r>
-      <w:proofErr w:type="spellEnd"/>
-      <w:r>
-        <w:rPr>
-          <w:b/>
-          <w:bCs/>
-        </w:rPr>
-        <w:t xml:space="preserve">, </w:t>
-      </w:r>
-      <w:proofErr w:type="spellStart"/>
-      <w:r>
-        <w:rPr>
-          <w:b/>
-          <w:bCs/>
-        </w:rPr>
-        <w:t>const</w:t>
-      </w:r>
-      <w:proofErr w:type="spellEnd"/>
-      <w:r>
-        <w:rPr>
-          <w:b/>
-          <w:bCs/>
-        </w:rPr>
-        <w:t xml:space="preserve"> </w:t>
-      </w:r>
-      <w:proofErr w:type="spellStart"/>
-      <w:r>
-        <w:rPr>
-          <w:b/>
-          <w:bCs/>
-        </w:rPr>
-        <w:t>string</w:t>
-      </w:r>
-      <w:proofErr w:type="spellEnd"/>
-      <w:r>
-        <w:rPr>
-          <w:b/>
-          <w:bCs/>
-        </w:rPr>
-        <w:t xml:space="preserve">&amp; fecha, </w:t>
-      </w:r>
-      <w:proofErr w:type="spellStart"/>
-      <w:r>
-        <w:rPr>
-          <w:b/>
-          <w:bCs/>
-        </w:rPr>
-        <w:t>const</w:t>
-      </w:r>
-      <w:proofErr w:type="spellEnd"/>
-      <w:r>
-        <w:rPr>
-          <w:b/>
-          <w:bCs/>
-        </w:rPr>
-        <w:t xml:space="preserve"> </w:t>
-      </w:r>
-      <w:proofErr w:type="spellStart"/>
-      <w:r>
-        <w:rPr>
-          <w:b/>
-          <w:bCs/>
-        </w:rPr>
-        <w:t>string</w:t>
-      </w:r>
-      <w:proofErr w:type="spellEnd"/>
-      <w:r>
-        <w:rPr>
-          <w:b/>
-          <w:bCs/>
-        </w:rPr>
-        <w:t xml:space="preserve">&amp; hora, </w:t>
-      </w:r>
-      <w:proofErr w:type="spellStart"/>
-      <w:r>
-        <w:rPr>
-          <w:b/>
-          <w:bCs/>
-        </w:rPr>
-        <w:t>double</w:t>
-      </w:r>
-      <w:proofErr w:type="spellEnd"/>
-      <w:r>
-        <w:rPr>
-          <w:b/>
-          <w:bCs/>
-        </w:rPr>
-        <w:t xml:space="preserve"> cantidad, </w:t>
-      </w:r>
-      <w:proofErr w:type="spellStart"/>
-      <w:r>
-        <w:rPr>
-          <w:b/>
-          <w:bCs/>
-        </w:rPr>
-        <w:t>const</w:t>
-      </w:r>
-      <w:proofErr w:type="spellEnd"/>
-      <w:r>
-        <w:rPr>
-          <w:b/>
-          <w:bCs/>
-        </w:rPr>
-        <w:t xml:space="preserve"> </w:t>
-      </w:r>
-      <w:proofErr w:type="spellStart"/>
-      <w:r>
-        <w:rPr>
-          <w:b/>
-          <w:bCs/>
-        </w:rPr>
-        <w:t>string</w:t>
-      </w:r>
-      <w:proofErr w:type="spellEnd"/>
-      <w:r>
-        <w:rPr>
-          <w:b/>
-          <w:bCs/>
-        </w:rPr>
-        <w:t xml:space="preserve">&amp; </w:t>
-      </w:r>
-      <w:proofErr w:type="spellStart"/>
-      <w:r>
-        <w:rPr>
-          <w:b/>
-          <w:bCs/>
-        </w:rPr>
-        <w:t>categoriaCombustible</w:t>
-      </w:r>
-      <w:proofErr w:type="spellEnd"/>
-      <w:r>
-        <w:rPr>
-          <w:b/>
-          <w:bCs/>
-        </w:rPr>
-        <w:t xml:space="preserve">, </w:t>
-      </w:r>
-      <w:proofErr w:type="spellStart"/>
-      <w:r>
-        <w:rPr>
-          <w:b/>
-          <w:bCs/>
-        </w:rPr>
-        <w:t>const</w:t>
-      </w:r>
-      <w:proofErr w:type="spellEnd"/>
-      <w:r>
-        <w:rPr>
-          <w:b/>
-          <w:bCs/>
-        </w:rPr>
-        <w:t xml:space="preserve"> </w:t>
-      </w:r>
-      <w:proofErr w:type="spellStart"/>
-      <w:r>
-        <w:rPr>
-          <w:b/>
-          <w:bCs/>
-        </w:rPr>
-        <w:t>string</w:t>
-      </w:r>
-      <w:proofErr w:type="spellEnd"/>
-      <w:r>
-        <w:rPr>
-          <w:b/>
-          <w:bCs/>
-        </w:rPr>
-        <w:t xml:space="preserve">&amp; </w:t>
-      </w:r>
-      <w:proofErr w:type="spellStart"/>
-      <w:r>
-        <w:rPr>
-          <w:b/>
-          <w:bCs/>
-        </w:rPr>
-        <w:t>metodoPago</w:t>
-      </w:r>
-      <w:proofErr w:type="spellEnd"/>
-      <w:r>
-        <w:rPr>
-          <w:b/>
-          <w:bCs/>
-        </w:rPr>
-        <w:t xml:space="preserve">, </w:t>
-      </w:r>
-      <w:proofErr w:type="spellStart"/>
-      <w:r>
-        <w:rPr>
-          <w:b/>
-          <w:bCs/>
-        </w:rPr>
-        <w:t>const</w:t>
-      </w:r>
-      <w:proofErr w:type="spellEnd"/>
-      <w:r>
-        <w:rPr>
-          <w:b/>
-          <w:bCs/>
-        </w:rPr>
-        <w:t xml:space="preserve"> </w:t>
-      </w:r>
-      <w:proofErr w:type="spellStart"/>
-      <w:r>
-        <w:rPr>
-          <w:b/>
-          <w:bCs/>
-        </w:rPr>
-        <w:t>string</w:t>
-      </w:r>
-      <w:proofErr w:type="spellEnd"/>
-      <w:r>
-        <w:rPr>
-          <w:b/>
-          <w:bCs/>
-        </w:rPr>
-        <w:t xml:space="preserve">&amp; </w:t>
-      </w:r>
-      <w:proofErr w:type="spellStart"/>
-      <w:r>
-        <w:rPr>
-          <w:b/>
-          <w:bCs/>
-        </w:rPr>
-        <w:t>numeroDocumentoCliente</w:t>
-      </w:r>
-      <w:proofErr w:type="spellEnd"/>
-      <w:r>
-        <w:rPr>
-          <w:b/>
-          <w:bCs/>
-        </w:rPr>
-        <w:t>)</w:t>
+        <w:rPr>
+          <w:b/>
+          <w:bCs/>
+        </w:rPr>
+      </w:pPr>
+      <w:r>
+        <w:rPr>
+          <w:b/>
+          <w:bCs/>
+        </w:rPr>
+        <w:t>METODOS</w:t>
       </w:r>
     </w:p>
     <w:p>
       <w:pPr>
-        <w:numPr>
-          <w:ilvl w:val="0"/>
-          <w:numId w:val="8"/>
-        </w:numPr>
-        <w:rPr>
-          <w:b/>
-          <w:bCs/>
-        </w:rPr>
-      </w:pPr>
+        <w:ind w:left="360"/>
+      </w:pPr>
+      <w:r>
+        <w:rPr>
+          <w:b/>
+          <w:bCs/>
+        </w:rPr>
+        <w:t>+</w:t>
+      </w:r>
+      <w:proofErr w:type="gramStart"/>
+      <w:r>
+        <w:rPr>
+          <w:b/>
+          <w:bCs/>
+        </w:rPr>
+        <w:t>Surtidor(</w:t>
+      </w:r>
+      <w:proofErr w:type="spellStart"/>
+      <w:proofErr w:type="gramEnd"/>
+      <w:r>
+        <w:rPr>
+          <w:b/>
+          <w:bCs/>
+        </w:rPr>
+        <w:t>int</w:t>
+      </w:r>
+      <w:proofErr w:type="spellEnd"/>
+      <w:r>
+        <w:rPr>
+          <w:b/>
+          <w:bCs/>
+        </w:rPr>
+        <w:t xml:space="preserve"> </w:t>
+      </w:r>
+      <w:proofErr w:type="spellStart"/>
+      <w:r>
+        <w:rPr>
+          <w:b/>
+          <w:bCs/>
+        </w:rPr>
+        <w:t>codigo</w:t>
+      </w:r>
+      <w:proofErr w:type="spellEnd"/>
+      <w:r>
+        <w:rPr>
+          <w:b/>
+          <w:bCs/>
+        </w:rPr>
+        <w:t xml:space="preserve">, </w:t>
+      </w:r>
+      <w:proofErr w:type="spellStart"/>
+      <w:r>
+        <w:rPr>
+          <w:b/>
+          <w:bCs/>
+        </w:rPr>
+        <w:t>const</w:t>
+      </w:r>
+      <w:proofErr w:type="spellEnd"/>
+      <w:r>
+        <w:rPr>
+          <w:b/>
+          <w:bCs/>
+        </w:rPr>
+        <w:t xml:space="preserve"> </w:t>
+      </w:r>
+      <w:proofErr w:type="spellStart"/>
+      <w:r>
+        <w:rPr>
+          <w:b/>
+          <w:bCs/>
+        </w:rPr>
+        <w:t>string</w:t>
+      </w:r>
+      <w:proofErr w:type="spellEnd"/>
+      <w:r>
+        <w:rPr>
+          <w:b/>
+          <w:bCs/>
+        </w:rPr>
+        <w:t>&amp; mod);</w:t>
+      </w:r>
+      <w:r>
+        <w:rPr>
+          <w:b/>
+          <w:bCs/>
+        </w:rPr>
+        <w:br/>
+        <w:t>+ ~Surtidor();</w:t>
+      </w:r>
+      <w:r>
+        <w:rPr>
+          <w:b/>
+          <w:bCs/>
+        </w:rPr>
+        <w:br/>
+        <w:t>+</w:t>
+      </w:r>
       <w:proofErr w:type="spellStart"/>
       <w:r>
         <w:rPr>
@@ -831,13 +2613,52 @@
         <w:t xml:space="preserve"> </w:t>
       </w:r>
       <w:proofErr w:type="spellStart"/>
-      <w:proofErr w:type="gramStart"/>
-      <w:r>
-        <w:rPr>
-          <w:b/>
-          <w:bCs/>
-        </w:rPr>
-        <w:t>mostrarEstadoTanque</w:t>
+      <w:r>
+        <w:rPr>
+          <w:b/>
+          <w:bCs/>
+        </w:rPr>
+        <w:t>incrementarNumeroVentas</w:t>
+      </w:r>
+      <w:proofErr w:type="spellEnd"/>
+      <w:r>
+        <w:rPr>
+          <w:b/>
+          <w:bCs/>
+        </w:rPr>
+        <w:t xml:space="preserve">(); </w:t>
+      </w:r>
+      <w:r>
+        <w:rPr>
+          <w:b/>
+          <w:bCs/>
+        </w:rPr>
+        <w:br/>
+        <w:t xml:space="preserve">+ </w:t>
+      </w:r>
+      <w:proofErr w:type="spellStart"/>
+      <w:r>
+        <w:rPr>
+          <w:b/>
+          <w:bCs/>
+        </w:rPr>
+        <w:t>void</w:t>
+      </w:r>
+      <w:proofErr w:type="spellEnd"/>
+      <w:r>
+        <w:rPr>
+          <w:b/>
+          <w:bCs/>
+        </w:rPr>
+        <w:t xml:space="preserve"> </w:t>
+      </w:r>
+      <w:proofErr w:type="spellStart"/>
+      <w:r>
+        <w:rPr>
+          <w:b/>
+          <w:bCs/>
+        </w:rPr>
+        <w:t>registrarVenta</w:t>
       </w:r>
       <w:proofErr w:type="spellEnd"/>
       <w:r>
@@ -847,23 +2668,230 @@
         </w:rPr>
         <w:t>(</w:t>
       </w:r>
-      <w:proofErr w:type="gramEnd"/>
-      <w:r>
-        <w:rPr>
-          <w:b/>
-          <w:bCs/>
-        </w:rPr>
-        <w:t xml:space="preserve">) </w:t>
-      </w:r>
-    </w:p>
-    <w:p/>
-    <w:p>
-      <w:pPr>
-        <w:rPr>
-          <w:b/>
-          <w:bCs/>
-        </w:rPr>
-      </w:pPr>
+      <w:proofErr w:type="spellStart"/>
+      <w:r>
+        <w:rPr>
+          <w:b/>
+          <w:bCs/>
+        </w:rPr>
+        <w:t>const</w:t>
+      </w:r>
+      <w:proofErr w:type="spellEnd"/>
+      <w:r>
+        <w:rPr>
+          <w:b/>
+          <w:bCs/>
+        </w:rPr>
+        <w:t xml:space="preserve"> </w:t>
+      </w:r>
+      <w:proofErr w:type="spellStart"/>
+      <w:r>
+        <w:rPr>
+          <w:b/>
+          <w:bCs/>
+        </w:rPr>
+        <w:t>string</w:t>
+      </w:r>
+      <w:proofErr w:type="spellEnd"/>
+      <w:r>
+        <w:rPr>
+          <w:b/>
+          <w:bCs/>
+        </w:rPr>
+        <w:t xml:space="preserve">&amp; fecha, </w:t>
+      </w:r>
+      <w:proofErr w:type="spellStart"/>
+      <w:r>
+        <w:rPr>
+          <w:b/>
+          <w:bCs/>
+        </w:rPr>
+        <w:t>const</w:t>
+      </w:r>
+      <w:proofErr w:type="spellEnd"/>
+      <w:r>
+        <w:rPr>
+          <w:b/>
+          <w:bCs/>
+        </w:rPr>
+        <w:t xml:space="preserve"> </w:t>
+      </w:r>
+      <w:proofErr w:type="spellStart"/>
+      <w:r>
+        <w:rPr>
+          <w:b/>
+          <w:bCs/>
+        </w:rPr>
+        <w:t>string</w:t>
+      </w:r>
+      <w:proofErr w:type="spellEnd"/>
+      <w:r>
+        <w:rPr>
+          <w:b/>
+          <w:bCs/>
+        </w:rPr>
+        <w:t xml:space="preserve">&amp; hora, </w:t>
+      </w:r>
+      <w:proofErr w:type="spellStart"/>
+      <w:r>
+        <w:rPr>
+          <w:b/>
+          <w:bCs/>
+        </w:rPr>
+        <w:t>double</w:t>
+      </w:r>
+      <w:proofErr w:type="spellEnd"/>
+      <w:r>
+        <w:rPr>
+          <w:b/>
+          <w:bCs/>
+        </w:rPr>
+        <w:t xml:space="preserve"> cantidad, </w:t>
+      </w:r>
+      <w:proofErr w:type="spellStart"/>
+      <w:r>
+        <w:rPr>
+          <w:b/>
+          <w:bCs/>
+        </w:rPr>
+        <w:t>const</w:t>
+      </w:r>
+      <w:proofErr w:type="spellEnd"/>
+      <w:r>
+        <w:rPr>
+          <w:b/>
+          <w:bCs/>
+        </w:rPr>
+        <w:t xml:space="preserve"> </w:t>
+      </w:r>
+      <w:proofErr w:type="spellStart"/>
+      <w:r>
+        <w:rPr>
+          <w:b/>
+          <w:bCs/>
+        </w:rPr>
+        <w:t>string</w:t>
+      </w:r>
+      <w:proofErr w:type="spellEnd"/>
+      <w:r>
+        <w:rPr>
+          <w:b/>
+          <w:bCs/>
+        </w:rPr>
+        <w:t xml:space="preserve">&amp; </w:t>
+      </w:r>
+      <w:proofErr w:type="spellStart"/>
+      <w:r>
+        <w:rPr>
+          <w:b/>
+          <w:bCs/>
+        </w:rPr>
+        <w:t>categoriaCombustible</w:t>
+      </w:r>
+      <w:proofErr w:type="spellEnd"/>
+      <w:r>
+        <w:rPr>
+          <w:b/>
+          <w:bCs/>
+        </w:rPr>
+        <w:t xml:space="preserve">, </w:t>
+      </w:r>
+      <w:proofErr w:type="spellStart"/>
+      <w:r>
+        <w:rPr>
+          <w:b/>
+          <w:bCs/>
+        </w:rPr>
+        <w:t>const</w:t>
+      </w:r>
+      <w:proofErr w:type="spellEnd"/>
+      <w:r>
+        <w:rPr>
+          <w:b/>
+          <w:bCs/>
+        </w:rPr>
+        <w:t xml:space="preserve"> </w:t>
+      </w:r>
+      <w:proofErr w:type="spellStart"/>
+      <w:r>
+        <w:rPr>
+          <w:b/>
+          <w:bCs/>
+        </w:rPr>
+        <w:t>string</w:t>
+      </w:r>
+      <w:proofErr w:type="spellEnd"/>
+      <w:r>
+        <w:rPr>
+          <w:b/>
+          <w:bCs/>
+        </w:rPr>
+        <w:t xml:space="preserve">&amp; </w:t>
+      </w:r>
+      <w:proofErr w:type="spellStart"/>
+      <w:r>
+        <w:rPr>
+          <w:b/>
+          <w:bCs/>
+        </w:rPr>
+        <w:t>metodoPago</w:t>
+      </w:r>
+      <w:proofErr w:type="spellEnd"/>
+      <w:r>
+        <w:rPr>
+          <w:b/>
+          <w:bCs/>
+        </w:rPr>
+        <w:t xml:space="preserve">, </w:t>
+      </w:r>
+      <w:proofErr w:type="spellStart"/>
+      <w:r>
+        <w:rPr>
+          <w:b/>
+          <w:bCs/>
+        </w:rPr>
+        <w:t>const</w:t>
+      </w:r>
+      <w:proofErr w:type="spellEnd"/>
+      <w:r>
+        <w:rPr>
+          <w:b/>
+          <w:bCs/>
+        </w:rPr>
+        <w:t xml:space="preserve"> </w:t>
+      </w:r>
+      <w:proofErr w:type="spellStart"/>
+      <w:r>
+        <w:rPr>
+          <w:b/>
+          <w:bCs/>
+        </w:rPr>
+        <w:t>string</w:t>
+      </w:r>
+      <w:proofErr w:type="spellEnd"/>
+      <w:r>
+        <w:rPr>
+          <w:b/>
+          <w:bCs/>
+        </w:rPr>
+        <w:t xml:space="preserve">&amp; </w:t>
+      </w:r>
+      <w:proofErr w:type="spellStart"/>
+      <w:r>
+        <w:rPr>
+          <w:b/>
+          <w:bCs/>
+        </w:rPr>
+        <w:t>numeroDocumentoCliente</w:t>
+      </w:r>
+      <w:proofErr w:type="spellEnd"/>
+      <w:r>
+        <w:rPr>
+          <w:b/>
+          <w:bCs/>
+        </w:rPr>
+        <w:t xml:space="preserve">, </w:t>
+      </w:r>
       <w:proofErr w:type="spellStart"/>
       <w:r>
         <w:rPr>
@@ -873,40 +2901,28 @@
         <w:t>TanqueCentral</w:t>
       </w:r>
       <w:proofErr w:type="spellEnd"/>
-    </w:p>
-    <w:p>
-      <w:pPr>
-        <w:rPr>
-          <w:b/>
-          <w:bCs/>
-        </w:rPr>
-      </w:pPr>
-      <w:r>
-        <w:rPr>
-          <w:b/>
-          <w:bCs/>
-        </w:rPr>
-        <w:t>Atributos:</w:t>
-      </w:r>
-    </w:p>
-    <w:p>
-      <w:pPr>
-        <w:numPr>
-          <w:ilvl w:val="0"/>
-          <w:numId w:val="9"/>
-        </w:numPr>
-        <w:rPr>
-          <w:b/>
-          <w:bCs/>
-        </w:rPr>
-      </w:pPr>
-      <w:proofErr w:type="spellStart"/>
-      <w:r>
-        <w:rPr>
-          <w:b/>
-          <w:bCs/>
-        </w:rPr>
-        <w:t>double</w:t>
+      <w:r>
+        <w:rPr>
+          <w:b/>
+          <w:bCs/>
+        </w:rPr>
+        <w:t>&amp; tanque);</w:t>
+      </w:r>
+      <w:r>
+        <w:rPr>
+          <w:b/>
+          <w:bCs/>
+        </w:rPr>
+        <w:br/>
+        <w:t xml:space="preserve">+ </w:t>
+      </w:r>
+      <w:proofErr w:type="spellStart"/>
+      <w:r>
+        <w:rPr>
+          <w:b/>
+          <w:bCs/>
+        </w:rPr>
+        <w:t>void</w:t>
       </w:r>
       <w:proofErr w:type="spellEnd"/>
       <w:r>
@@ -922,28 +2938,54 @@
           <w:b/>
           <w:bCs/>
         </w:rPr>
-        <w:t>capacidadRegular</w:t>
-      </w:r>
-      <w:proofErr w:type="spellEnd"/>
-    </w:p>
-    <w:p>
-      <w:pPr>
-        <w:numPr>
-          <w:ilvl w:val="0"/>
-          <w:numId w:val="9"/>
-        </w:numPr>
-        <w:rPr>
-          <w:b/>
-          <w:bCs/>
-        </w:rPr>
-      </w:pPr>
-      <w:proofErr w:type="spellStart"/>
-      <w:r>
-        <w:rPr>
-          <w:b/>
-          <w:bCs/>
-        </w:rPr>
-        <w:t>double</w:t>
+        <w:t>mostrarVentas</w:t>
+      </w:r>
+      <w:proofErr w:type="spellEnd"/>
+      <w:r>
+        <w:rPr>
+          <w:b/>
+          <w:bCs/>
+        </w:rPr>
+        <w:t xml:space="preserve">() </w:t>
+      </w:r>
+      <w:proofErr w:type="spellStart"/>
+      <w:r>
+        <w:rPr>
+          <w:b/>
+          <w:bCs/>
+        </w:rPr>
+        <w:t>const</w:t>
+      </w:r>
+      <w:proofErr w:type="spellEnd"/>
+      <w:r>
+        <w:rPr>
+          <w:b/>
+          <w:bCs/>
+        </w:rPr>
+        <w:t>;</w:t>
+      </w:r>
+      <w:r>
+        <w:rPr>
+          <w:b/>
+          <w:bCs/>
+        </w:rPr>
+        <w:br/>
+      </w:r>
+      <w:r>
+        <w:rPr>
+          <w:b/>
+          <w:bCs/>
+        </w:rPr>
+        <w:lastRenderedPageBreak/>
+        <w:t xml:space="preserve">+ </w:t>
+      </w:r>
+      <w:proofErr w:type="spellStart"/>
+      <w:r>
+        <w:rPr>
+          <w:b/>
+          <w:bCs/>
+        </w:rPr>
+        <w:t>friend</w:t>
       </w:r>
       <w:proofErr w:type="spellEnd"/>
       <w:r>
@@ -959,330 +3001,49 @@
           <w:b/>
           <w:bCs/>
         </w:rPr>
-        <w:t>capacidadPremium</w:t>
-      </w:r>
-      <w:proofErr w:type="spellEnd"/>
-    </w:p>
-    <w:p>
-      <w:pPr>
-        <w:numPr>
-          <w:ilvl w:val="0"/>
-          <w:numId w:val="9"/>
-        </w:numPr>
-        <w:rPr>
-          <w:b/>
-          <w:bCs/>
-        </w:rPr>
-      </w:pPr>
-      <w:proofErr w:type="spellStart"/>
-      <w:r>
-        <w:rPr>
-          <w:b/>
-          <w:bCs/>
-        </w:rPr>
-        <w:t>double</w:t>
-      </w:r>
-      <w:proofErr w:type="spellEnd"/>
-      <w:r>
-        <w:rPr>
-          <w:b/>
-          <w:bCs/>
-        </w:rPr>
-        <w:t xml:space="preserve"> </w:t>
-      </w:r>
-      <w:proofErr w:type="spellStart"/>
-      <w:r>
-        <w:rPr>
-          <w:b/>
-          <w:bCs/>
-        </w:rPr>
-        <w:t>capacidadEcoExtra</w:t>
-      </w:r>
-      <w:proofErr w:type="spellEnd"/>
-    </w:p>
-    <w:p>
-      <w:pPr>
-        <w:numPr>
-          <w:ilvl w:val="0"/>
-          <w:numId w:val="9"/>
-        </w:numPr>
-        <w:rPr>
-          <w:b/>
-          <w:bCs/>
-        </w:rPr>
-      </w:pPr>
-      <w:proofErr w:type="spellStart"/>
-      <w:r>
-        <w:rPr>
-          <w:b/>
-          <w:bCs/>
-        </w:rPr>
-        <w:t>double</w:t>
-      </w:r>
-      <w:proofErr w:type="spellEnd"/>
-      <w:r>
-        <w:rPr>
-          <w:b/>
-          <w:bCs/>
-        </w:rPr>
-        <w:t xml:space="preserve"> </w:t>
-      </w:r>
-      <w:proofErr w:type="spellStart"/>
-      <w:r>
-        <w:rPr>
-          <w:b/>
-          <w:bCs/>
-        </w:rPr>
-        <w:t>disponibleRegular</w:t>
-      </w:r>
-      <w:proofErr w:type="spellEnd"/>
-    </w:p>
-    <w:p>
-      <w:pPr>
-        <w:numPr>
-          <w:ilvl w:val="0"/>
-          <w:numId w:val="9"/>
-        </w:numPr>
-        <w:rPr>
-          <w:b/>
-          <w:bCs/>
-        </w:rPr>
-      </w:pPr>
-      <w:proofErr w:type="spellStart"/>
-      <w:r>
-        <w:rPr>
-          <w:b/>
-          <w:bCs/>
-        </w:rPr>
-        <w:t>double</w:t>
-      </w:r>
-      <w:proofErr w:type="spellEnd"/>
-      <w:r>
-        <w:rPr>
-          <w:b/>
-          <w:bCs/>
-        </w:rPr>
-        <w:t xml:space="preserve"> </w:t>
-      </w:r>
-      <w:proofErr w:type="spellStart"/>
-      <w:r>
-        <w:rPr>
-          <w:b/>
-          <w:bCs/>
-        </w:rPr>
-        <w:t>disponiblePremium</w:t>
-      </w:r>
-      <w:proofErr w:type="spellEnd"/>
-    </w:p>
-    <w:p>
-      <w:pPr>
-        <w:numPr>
-          <w:ilvl w:val="0"/>
-          <w:numId w:val="9"/>
-        </w:numPr>
-        <w:rPr>
-          <w:b/>
-          <w:bCs/>
-        </w:rPr>
-      </w:pPr>
-      <w:proofErr w:type="spellStart"/>
-      <w:r>
-        <w:rPr>
-          <w:b/>
-          <w:bCs/>
-        </w:rPr>
-        <w:t>double</w:t>
-      </w:r>
-      <w:proofErr w:type="spellEnd"/>
-      <w:r>
-        <w:rPr>
-          <w:b/>
-          <w:bCs/>
-        </w:rPr>
-        <w:t xml:space="preserve"> </w:t>
-      </w:r>
-      <w:proofErr w:type="spellStart"/>
-      <w:r>
-        <w:rPr>
-          <w:b/>
-          <w:bCs/>
-        </w:rPr>
-        <w:t>disponibleEcoExtra</w:t>
-      </w:r>
-      <w:proofErr w:type="spellEnd"/>
-    </w:p>
-    <w:p>
-      <w:pPr>
-        <w:rPr>
-          <w:b/>
-          <w:bCs/>
-        </w:rPr>
-      </w:pPr>
-      <w:r>
-        <w:rPr>
-          <w:b/>
-          <w:bCs/>
-        </w:rPr>
-        <w:t>Métodos:</w:t>
-      </w:r>
-    </w:p>
-    <w:p>
-      <w:pPr>
-        <w:numPr>
-          <w:ilvl w:val="0"/>
-          <w:numId w:val="10"/>
-        </w:numPr>
-        <w:rPr>
-          <w:b/>
-          <w:bCs/>
-        </w:rPr>
-      </w:pPr>
-      <w:proofErr w:type="spellStart"/>
-      <w:proofErr w:type="gramStart"/>
-      <w:r>
-        <w:rPr>
-          <w:b/>
-          <w:bCs/>
-        </w:rPr>
-        <w:lastRenderedPageBreak/>
-        <w:t>TanqueCentral</w:t>
-      </w:r>
-      <w:proofErr w:type="spellEnd"/>
-      <w:r>
-        <w:rPr>
-          <w:b/>
-          <w:bCs/>
-        </w:rPr>
-        <w:t>(</w:t>
-      </w:r>
-      <w:proofErr w:type="spellStart"/>
-      <w:proofErr w:type="gramEnd"/>
-      <w:r>
-        <w:rPr>
-          <w:b/>
-          <w:bCs/>
-        </w:rPr>
-        <w:t>double</w:t>
-      </w:r>
-      <w:proofErr w:type="spellEnd"/>
-      <w:r>
-        <w:rPr>
-          <w:b/>
-          <w:bCs/>
-        </w:rPr>
-        <w:t xml:space="preserve"> </w:t>
-      </w:r>
-      <w:proofErr w:type="spellStart"/>
-      <w:r>
-        <w:rPr>
-          <w:b/>
-          <w:bCs/>
-        </w:rPr>
-        <w:t>reg</w:t>
-      </w:r>
-      <w:proofErr w:type="spellEnd"/>
-      <w:r>
-        <w:rPr>
-          <w:b/>
-          <w:bCs/>
-        </w:rPr>
-        <w:t xml:space="preserve">, </w:t>
-      </w:r>
-      <w:proofErr w:type="spellStart"/>
-      <w:r>
-        <w:rPr>
-          <w:b/>
-          <w:bCs/>
-        </w:rPr>
-        <w:t>double</w:t>
-      </w:r>
-      <w:proofErr w:type="spellEnd"/>
-      <w:r>
-        <w:rPr>
-          <w:b/>
-          <w:bCs/>
-        </w:rPr>
-        <w:t xml:space="preserve"> </w:t>
-      </w:r>
-      <w:proofErr w:type="spellStart"/>
-      <w:r>
-        <w:rPr>
-          <w:b/>
-          <w:bCs/>
-        </w:rPr>
-        <w:t>prem</w:t>
-      </w:r>
-      <w:proofErr w:type="spellEnd"/>
-      <w:r>
-        <w:rPr>
-          <w:b/>
-          <w:bCs/>
-        </w:rPr>
-        <w:t xml:space="preserve">, </w:t>
-      </w:r>
-      <w:proofErr w:type="spellStart"/>
-      <w:r>
-        <w:rPr>
-          <w:b/>
-          <w:bCs/>
-        </w:rPr>
-        <w:t>double</w:t>
-      </w:r>
-      <w:proofErr w:type="spellEnd"/>
-      <w:r>
-        <w:rPr>
-          <w:b/>
-          <w:bCs/>
-        </w:rPr>
-        <w:t xml:space="preserve"> eco) </w:t>
-      </w:r>
-    </w:p>
-    <w:p>
-      <w:pPr>
-        <w:numPr>
-          <w:ilvl w:val="0"/>
-          <w:numId w:val="10"/>
-        </w:numPr>
-        <w:rPr>
-          <w:b/>
-          <w:bCs/>
-        </w:rPr>
-      </w:pPr>
-      <w:proofErr w:type="spellStart"/>
-      <w:r>
-        <w:rPr>
-          <w:b/>
-          <w:bCs/>
-        </w:rPr>
-        <w:t>void</w:t>
-      </w:r>
-      <w:proofErr w:type="spellEnd"/>
-      <w:r>
-        <w:rPr>
-          <w:b/>
-          <w:bCs/>
-        </w:rPr>
-        <w:t xml:space="preserve"> </w:t>
-      </w:r>
-      <w:proofErr w:type="spellStart"/>
-      <w:proofErr w:type="gramStart"/>
-      <w:r>
-        <w:rPr>
-          <w:b/>
-          <w:bCs/>
-        </w:rPr>
-        <w:t>actualizarCombustible</w:t>
-      </w:r>
-      <w:proofErr w:type="spellEnd"/>
-      <w:r>
-        <w:rPr>
-          <w:b/>
-          <w:bCs/>
-        </w:rPr>
-        <w:t>(</w:t>
-      </w:r>
-      <w:proofErr w:type="spellStart"/>
-      <w:proofErr w:type="gramEnd"/>
+        <w:t>ostream</w:t>
+      </w:r>
+      <w:proofErr w:type="spellEnd"/>
+      <w:r>
+        <w:rPr>
+          <w:b/>
+          <w:bCs/>
+        </w:rPr>
+        <w:t xml:space="preserve">&amp; </w:t>
+      </w:r>
+      <w:proofErr w:type="spellStart"/>
+      <w:r>
+        <w:rPr>
+          <w:b/>
+          <w:bCs/>
+        </w:rPr>
+        <w:t>operator</w:t>
+      </w:r>
+      <w:proofErr w:type="spellEnd"/>
+      <w:r>
+        <w:rPr>
+          <w:b/>
+          <w:bCs/>
+        </w:rPr>
+        <w:t>&lt;&lt;(</w:t>
+      </w:r>
+      <w:proofErr w:type="spellStart"/>
+      <w:r>
+        <w:rPr>
+          <w:b/>
+          <w:bCs/>
+        </w:rPr>
+        <w:t>ostream</w:t>
+      </w:r>
+      <w:proofErr w:type="spellEnd"/>
+      <w:r>
+        <w:rPr>
+          <w:b/>
+          <w:bCs/>
+        </w:rPr>
+        <w:t xml:space="preserve">&amp; os, </w:t>
+      </w:r>
+      <w:proofErr w:type="spellStart"/>
       <w:r>
         <w:rPr>
           <w:b/>
@@ -1296,1081 +3057,44 @@
           <w:b/>
           <w:bCs/>
         </w:rPr>
-        <w:t xml:space="preserve"> </w:t>
-      </w:r>
-      <w:proofErr w:type="spellStart"/>
-      <w:r>
-        <w:rPr>
-          <w:b/>
-          <w:bCs/>
-        </w:rPr>
-        <w:t>string</w:t>
-      </w:r>
-      <w:proofErr w:type="spellEnd"/>
-      <w:r>
-        <w:rPr>
-          <w:b/>
-          <w:bCs/>
-        </w:rPr>
-        <w:t xml:space="preserve">&amp; </w:t>
-      </w:r>
-      <w:proofErr w:type="spellStart"/>
-      <w:r>
-        <w:rPr>
-          <w:b/>
-          <w:bCs/>
-        </w:rPr>
-        <w:t>categoria</w:t>
-      </w:r>
-      <w:proofErr w:type="spellEnd"/>
-      <w:r>
-        <w:rPr>
-          <w:b/>
-          <w:bCs/>
-        </w:rPr>
-        <w:t xml:space="preserve">, </w:t>
-      </w:r>
-      <w:proofErr w:type="spellStart"/>
-      <w:r>
-        <w:rPr>
-          <w:b/>
-          <w:bCs/>
-        </w:rPr>
-        <w:t>double</w:t>
-      </w:r>
-      <w:proofErr w:type="spellEnd"/>
-      <w:r>
-        <w:rPr>
-          <w:b/>
-          <w:bCs/>
-        </w:rPr>
-        <w:t xml:space="preserve"> cantidad) </w:t>
-      </w:r>
-    </w:p>
-    <w:p>
-      <w:pPr>
-        <w:numPr>
-          <w:ilvl w:val="0"/>
-          <w:numId w:val="10"/>
-        </w:numPr>
-        <w:rPr>
-          <w:b/>
-          <w:bCs/>
-          <w:lang w:val="en-US"/>
-        </w:rPr>
-      </w:pPr>
-      <w:r>
-        <w:rPr>
-          <w:b/>
-          <w:bCs/>
-          <w:lang w:val="en-US"/>
-        </w:rPr>
-        <w:t xml:space="preserve">double </w:t>
-      </w:r>
-      <w:proofErr w:type="spellStart"/>
-      <w:proofErr w:type="gramStart"/>
-      <w:r>
-        <w:rPr>
-          <w:b/>
-          <w:bCs/>
-          <w:lang w:val="en-US"/>
-        </w:rPr>
-        <w:t>obtenerDisponible</w:t>
-      </w:r>
-      <w:proofErr w:type="spellEnd"/>
-      <w:r>
-        <w:rPr>
-          <w:b/>
-          <w:bCs/>
-          <w:lang w:val="en-US"/>
-        </w:rPr>
-        <w:t>(</w:t>
-      </w:r>
-      <w:proofErr w:type="gramEnd"/>
-      <w:r>
-        <w:rPr>
-          <w:b/>
-          <w:bCs/>
-          <w:lang w:val="en-US"/>
-        </w:rPr>
-        <w:t xml:space="preserve">const string&amp; </w:t>
-      </w:r>
-      <w:proofErr w:type="spellStart"/>
-      <w:r>
-        <w:rPr>
-          <w:b/>
-          <w:bCs/>
-          <w:lang w:val="en-US"/>
-        </w:rPr>
-        <w:t>categoria</w:t>
-      </w:r>
-      <w:proofErr w:type="spellEnd"/>
-      <w:r>
-        <w:rPr>
-          <w:b/>
-          <w:bCs/>
-          <w:lang w:val="en-US"/>
-        </w:rPr>
-        <w:t xml:space="preserve">) </w:t>
-      </w:r>
-    </w:p>
-    <w:p>
-      <w:pPr>
-        <w:rPr>
-          <w:b/>
-          <w:bCs/>
-        </w:rPr>
-      </w:pPr>
-      <w:r>
-        <w:rPr>
-          <w:b/>
-          <w:bCs/>
-        </w:rPr>
-        <w:t>Clase Surtidor</w:t>
-      </w:r>
-    </w:p>
-    <w:p>
-      <w:pPr>
-        <w:rPr>
-          <w:b/>
-          <w:bCs/>
-        </w:rPr>
-      </w:pPr>
-      <w:r>
-        <w:rPr>
-          <w:b/>
-          <w:bCs/>
-        </w:rPr>
-        <w:t>Atributos:</w:t>
-      </w:r>
-    </w:p>
-    <w:p>
-      <w:pPr>
-        <w:numPr>
-          <w:ilvl w:val="0"/>
-          <w:numId w:val="11"/>
-        </w:numPr>
-        <w:rPr>
-          <w:b/>
-          <w:bCs/>
-        </w:rPr>
-      </w:pPr>
-      <w:proofErr w:type="spellStart"/>
-      <w:r>
-        <w:rPr>
-          <w:b/>
-          <w:bCs/>
-        </w:rPr>
-        <w:t>int</w:t>
-      </w:r>
-      <w:proofErr w:type="spellEnd"/>
-      <w:r>
-        <w:rPr>
-          <w:b/>
-          <w:bCs/>
-        </w:rPr>
-        <w:t xml:space="preserve"> </w:t>
-      </w:r>
-      <w:proofErr w:type="spellStart"/>
-      <w:r>
-        <w:rPr>
-          <w:b/>
-          <w:bCs/>
-        </w:rPr>
-        <w:t>codigoIdentificador</w:t>
-      </w:r>
-      <w:proofErr w:type="spellEnd"/>
-    </w:p>
-    <w:p>
-      <w:pPr>
-        <w:numPr>
-          <w:ilvl w:val="0"/>
-          <w:numId w:val="11"/>
-        </w:numPr>
-        <w:rPr>
-          <w:b/>
-          <w:bCs/>
-        </w:rPr>
-      </w:pPr>
-      <w:proofErr w:type="spellStart"/>
-      <w:r>
-        <w:rPr>
-          <w:b/>
-          <w:bCs/>
-        </w:rPr>
-        <w:t>string</w:t>
-      </w:r>
-      <w:proofErr w:type="spellEnd"/>
-      <w:r>
-        <w:rPr>
-          <w:b/>
-          <w:bCs/>
-        </w:rPr>
-        <w:t xml:space="preserve"> modelo</w:t>
-      </w:r>
-    </w:p>
-    <w:p>
-      <w:pPr>
-        <w:numPr>
-          <w:ilvl w:val="0"/>
-          <w:numId w:val="11"/>
-        </w:numPr>
-        <w:rPr>
-          <w:b/>
-          <w:bCs/>
-        </w:rPr>
-      </w:pPr>
-      <w:proofErr w:type="spellStart"/>
-      <w:r>
-        <w:rPr>
-          <w:b/>
-          <w:bCs/>
-        </w:rPr>
-        <w:t>double</w:t>
-      </w:r>
-      <w:proofErr w:type="spellEnd"/>
-      <w:r>
-        <w:rPr>
-          <w:b/>
-          <w:bCs/>
-        </w:rPr>
-        <w:t xml:space="preserve"> </w:t>
-      </w:r>
-      <w:proofErr w:type="spellStart"/>
-      <w:r>
-        <w:rPr>
-          <w:b/>
-          <w:bCs/>
-        </w:rPr>
-        <w:t>ventasCantidadRegular</w:t>
-      </w:r>
-      <w:proofErr w:type="spellEnd"/>
-    </w:p>
-    <w:p>
-      <w:pPr>
-        <w:numPr>
-          <w:ilvl w:val="0"/>
-          <w:numId w:val="11"/>
-        </w:numPr>
-        <w:rPr>
-          <w:b/>
-          <w:bCs/>
-        </w:rPr>
-      </w:pPr>
-      <w:proofErr w:type="spellStart"/>
-      <w:r>
-        <w:rPr>
-          <w:b/>
-          <w:bCs/>
-        </w:rPr>
-        <w:t>double</w:t>
-      </w:r>
-      <w:proofErr w:type="spellEnd"/>
-      <w:r>
-        <w:rPr>
-          <w:b/>
-          <w:bCs/>
-        </w:rPr>
-        <w:t xml:space="preserve"> </w:t>
-      </w:r>
-      <w:proofErr w:type="spellStart"/>
-      <w:r>
-        <w:rPr>
-          <w:b/>
-          <w:bCs/>
-        </w:rPr>
-        <w:t>ventasCantidadPremium</w:t>
-      </w:r>
-      <w:proofErr w:type="spellEnd"/>
-    </w:p>
-    <w:p>
-      <w:pPr>
-        <w:numPr>
-          <w:ilvl w:val="0"/>
-          <w:numId w:val="11"/>
-        </w:numPr>
-        <w:rPr>
-          <w:b/>
-          <w:bCs/>
-        </w:rPr>
-      </w:pPr>
-      <w:proofErr w:type="spellStart"/>
-      <w:r>
-        <w:rPr>
-          <w:b/>
-          <w:bCs/>
-        </w:rPr>
-        <w:t>double</w:t>
-      </w:r>
-      <w:proofErr w:type="spellEnd"/>
-      <w:r>
-        <w:rPr>
-          <w:b/>
-          <w:bCs/>
-        </w:rPr>
-        <w:t xml:space="preserve"> </w:t>
-      </w:r>
-      <w:proofErr w:type="spellStart"/>
-      <w:r>
-        <w:rPr>
-          <w:b/>
-          <w:bCs/>
-        </w:rPr>
-        <w:t>ventasCantidadEcoExtra</w:t>
-      </w:r>
-      <w:proofErr w:type="spellEnd"/>
-    </w:p>
-    <w:p>
-      <w:pPr>
-        <w:numPr>
-          <w:ilvl w:val="0"/>
-          <w:numId w:val="11"/>
-        </w:numPr>
-        <w:rPr>
-          <w:b/>
-          <w:bCs/>
-        </w:rPr>
-      </w:pPr>
-      <w:proofErr w:type="spellStart"/>
-      <w:r>
-        <w:rPr>
-          <w:b/>
-          <w:bCs/>
-        </w:rPr>
-        <w:t>int</w:t>
-      </w:r>
-      <w:proofErr w:type="spellEnd"/>
-      <w:r>
-        <w:rPr>
-          <w:b/>
-          <w:bCs/>
-        </w:rPr>
-        <w:t xml:space="preserve"> </w:t>
-      </w:r>
-      <w:proofErr w:type="spellStart"/>
-      <w:r>
-        <w:rPr>
-          <w:b/>
-          <w:bCs/>
-        </w:rPr>
-        <w:t>numeroVentas</w:t>
-      </w:r>
-      <w:proofErr w:type="spellEnd"/>
-    </w:p>
-    <w:p>
-      <w:pPr>
-        <w:numPr>
-          <w:ilvl w:val="1"/>
-          <w:numId w:val="11"/>
-        </w:numPr>
-        <w:rPr>
-          <w:b/>
-          <w:bCs/>
-        </w:rPr>
-      </w:pPr>
-      <w:proofErr w:type="spellStart"/>
-      <w:r>
-        <w:rPr>
-          <w:b/>
-          <w:bCs/>
-        </w:rPr>
-        <w:t>string</w:t>
-      </w:r>
-      <w:proofErr w:type="spellEnd"/>
-      <w:r>
-        <w:rPr>
-          <w:b/>
-          <w:bCs/>
-        </w:rPr>
-        <w:t>* fechas</w:t>
-      </w:r>
-    </w:p>
-    <w:p>
-      <w:pPr>
-        <w:numPr>
-          <w:ilvl w:val="1"/>
-          <w:numId w:val="11"/>
-        </w:numPr>
-        <w:rPr>
-          <w:b/>
-          <w:bCs/>
-        </w:rPr>
-      </w:pPr>
-      <w:proofErr w:type="spellStart"/>
-      <w:r>
-        <w:rPr>
-          <w:b/>
-          <w:bCs/>
-        </w:rPr>
-        <w:t>string</w:t>
-      </w:r>
-      <w:proofErr w:type="spellEnd"/>
-      <w:r>
-        <w:rPr>
-          <w:b/>
-          <w:bCs/>
-        </w:rPr>
-        <w:t>* horas</w:t>
-      </w:r>
-    </w:p>
-    <w:p>
-      <w:pPr>
-        <w:numPr>
-          <w:ilvl w:val="1"/>
-          <w:numId w:val="11"/>
-        </w:numPr>
-        <w:rPr>
-          <w:b/>
-          <w:bCs/>
-        </w:rPr>
-      </w:pPr>
-      <w:proofErr w:type="spellStart"/>
-      <w:r>
-        <w:rPr>
-          <w:b/>
-          <w:bCs/>
-        </w:rPr>
-        <w:t>double</w:t>
-      </w:r>
-      <w:proofErr w:type="spellEnd"/>
-      <w:r>
-        <w:rPr>
-          <w:b/>
-          <w:bCs/>
-        </w:rPr>
-        <w:t>* cantidades</w:t>
-      </w:r>
-    </w:p>
-    <w:p>
-      <w:pPr>
-        <w:numPr>
-          <w:ilvl w:val="1"/>
-          <w:numId w:val="11"/>
-        </w:numPr>
-        <w:rPr>
-          <w:b/>
-          <w:bCs/>
-        </w:rPr>
-      </w:pPr>
-      <w:proofErr w:type="spellStart"/>
-      <w:r>
-        <w:rPr>
-          <w:b/>
-          <w:bCs/>
-        </w:rPr>
-        <w:t>string</w:t>
-      </w:r>
-      <w:proofErr w:type="spellEnd"/>
-      <w:r>
-        <w:rPr>
-          <w:b/>
-          <w:bCs/>
-        </w:rPr>
-        <w:t xml:space="preserve">* </w:t>
-      </w:r>
-      <w:proofErr w:type="spellStart"/>
-      <w:r>
-        <w:rPr>
-          <w:b/>
-          <w:bCs/>
-        </w:rPr>
-        <w:t>categoriasCombustible</w:t>
-      </w:r>
-      <w:proofErr w:type="spellEnd"/>
-    </w:p>
-    <w:p>
-      <w:pPr>
-        <w:numPr>
-          <w:ilvl w:val="1"/>
-          <w:numId w:val="11"/>
-        </w:numPr>
-        <w:rPr>
-          <w:b/>
-          <w:bCs/>
-        </w:rPr>
-      </w:pPr>
-      <w:proofErr w:type="spellStart"/>
-      <w:r>
-        <w:rPr>
-          <w:b/>
-          <w:bCs/>
-        </w:rPr>
-        <w:t>string</w:t>
-      </w:r>
-      <w:proofErr w:type="spellEnd"/>
-      <w:r>
-        <w:rPr>
-          <w:b/>
-          <w:bCs/>
-        </w:rPr>
-        <w:t xml:space="preserve">* </w:t>
-      </w:r>
-      <w:proofErr w:type="spellStart"/>
-      <w:r>
-        <w:rPr>
-          <w:b/>
-          <w:bCs/>
-        </w:rPr>
-        <w:t>metodosPago</w:t>
-      </w:r>
-      <w:proofErr w:type="spellEnd"/>
-    </w:p>
-    <w:p>
-      <w:pPr>
-        <w:numPr>
-          <w:ilvl w:val="1"/>
-          <w:numId w:val="11"/>
-        </w:numPr>
-        <w:rPr>
-          <w:b/>
-          <w:bCs/>
-        </w:rPr>
-      </w:pPr>
-      <w:proofErr w:type="spellStart"/>
-      <w:r>
-        <w:rPr>
-          <w:b/>
-          <w:bCs/>
-        </w:rPr>
-        <w:t>string</w:t>
-      </w:r>
-      <w:proofErr w:type="spellEnd"/>
-      <w:r>
-        <w:rPr>
-          <w:b/>
-          <w:bCs/>
-        </w:rPr>
-        <w:t xml:space="preserve">* </w:t>
-      </w:r>
-      <w:proofErr w:type="spellStart"/>
-      <w:r>
-        <w:rPr>
-          <w:b/>
-          <w:bCs/>
-        </w:rPr>
-        <w:t>numerosDocumentoCliente</w:t>
-      </w:r>
-      <w:proofErr w:type="spellEnd"/>
-    </w:p>
-    <w:p>
-      <w:pPr>
-        <w:numPr>
-          <w:ilvl w:val="1"/>
-          <w:numId w:val="11"/>
-        </w:numPr>
-        <w:rPr>
-          <w:b/>
-          <w:bCs/>
-        </w:rPr>
-      </w:pPr>
-      <w:proofErr w:type="spellStart"/>
-      <w:r>
-        <w:rPr>
-          <w:b/>
-          <w:bCs/>
-        </w:rPr>
-        <w:t>double</w:t>
-      </w:r>
-      <w:proofErr w:type="spellEnd"/>
-      <w:r>
-        <w:rPr>
-          <w:b/>
-          <w:bCs/>
-        </w:rPr>
-        <w:t xml:space="preserve">* </w:t>
-      </w:r>
-      <w:proofErr w:type="spellStart"/>
-      <w:r>
-        <w:rPr>
-          <w:b/>
-          <w:bCs/>
-        </w:rPr>
-        <w:t>totalesDinero</w:t>
-      </w:r>
-      <w:proofErr w:type="spellEnd"/>
-      <w:r>
-        <w:rPr>
-          <w:b/>
-          <w:bCs/>
-        </w:rPr>
-        <w:t xml:space="preserve"> </w:t>
-      </w:r>
-    </w:p>
-    <w:p>
-      <w:pPr>
-        <w:rPr>
-          <w:b/>
-          <w:bCs/>
-        </w:rPr>
-      </w:pPr>
-      <w:r>
-        <w:rPr>
-          <w:b/>
-          <w:bCs/>
-        </w:rPr>
-        <w:t>Métodos:</w:t>
-      </w:r>
-    </w:p>
-    <w:p>
-      <w:pPr>
-        <w:numPr>
-          <w:ilvl w:val="0"/>
-          <w:numId w:val="12"/>
-        </w:numPr>
-        <w:rPr>
-          <w:b/>
-          <w:bCs/>
-        </w:rPr>
-      </w:pPr>
-      <w:proofErr w:type="gramStart"/>
-      <w:r>
-        <w:rPr>
-          <w:b/>
-          <w:bCs/>
-        </w:rPr>
-        <w:t>Surtidor(</w:t>
-      </w:r>
-      <w:proofErr w:type="spellStart"/>
-      <w:proofErr w:type="gramEnd"/>
-      <w:r>
-        <w:rPr>
-          <w:b/>
-          <w:bCs/>
-        </w:rPr>
-        <w:t>int</w:t>
-      </w:r>
-      <w:proofErr w:type="spellEnd"/>
-      <w:r>
-        <w:rPr>
-          <w:b/>
-          <w:bCs/>
-        </w:rPr>
-        <w:t xml:space="preserve"> </w:t>
-      </w:r>
-      <w:proofErr w:type="spellStart"/>
-      <w:r>
-        <w:rPr>
-          <w:b/>
-          <w:bCs/>
-        </w:rPr>
-        <w:t>codigo</w:t>
-      </w:r>
-      <w:proofErr w:type="spellEnd"/>
-      <w:r>
-        <w:rPr>
-          <w:b/>
-          <w:bCs/>
-        </w:rPr>
-        <w:t xml:space="preserve">, </w:t>
-      </w:r>
-      <w:proofErr w:type="spellStart"/>
-      <w:r>
-        <w:rPr>
-          <w:b/>
-          <w:bCs/>
-        </w:rPr>
-        <w:t>const</w:t>
-      </w:r>
-      <w:proofErr w:type="spellEnd"/>
-      <w:r>
-        <w:rPr>
-          <w:b/>
-          <w:bCs/>
-        </w:rPr>
-        <w:t xml:space="preserve"> </w:t>
-      </w:r>
-      <w:proofErr w:type="spellStart"/>
-      <w:r>
-        <w:rPr>
-          <w:b/>
-          <w:bCs/>
-        </w:rPr>
-        <w:t>string</w:t>
-      </w:r>
-      <w:proofErr w:type="spellEnd"/>
-      <w:r>
-        <w:rPr>
-          <w:b/>
-          <w:bCs/>
-        </w:rPr>
-        <w:t xml:space="preserve">&amp; modelo) </w:t>
-      </w:r>
-    </w:p>
-    <w:p>
-      <w:pPr>
-        <w:numPr>
-          <w:ilvl w:val="0"/>
-          <w:numId w:val="12"/>
-        </w:numPr>
-        <w:rPr>
-          <w:b/>
-          <w:bCs/>
-        </w:rPr>
-      </w:pPr>
-      <w:r>
-        <w:rPr>
-          <w:b/>
-          <w:bCs/>
-        </w:rPr>
-        <w:t>~</w:t>
-      </w:r>
-      <w:proofErr w:type="gramStart"/>
-      <w:r>
-        <w:rPr>
-          <w:b/>
-          <w:bCs/>
-        </w:rPr>
-        <w:t>Surtidor(</w:t>
-      </w:r>
-      <w:proofErr w:type="gramEnd"/>
-      <w:r>
-        <w:rPr>
-          <w:b/>
-          <w:bCs/>
-        </w:rPr>
-        <w:t xml:space="preserve">) </w:t>
-      </w:r>
-    </w:p>
-    <w:p>
-      <w:pPr>
-        <w:numPr>
-          <w:ilvl w:val="0"/>
-          <w:numId w:val="12"/>
-        </w:numPr>
-        <w:rPr>
-          <w:b/>
-          <w:bCs/>
-        </w:rPr>
-      </w:pPr>
-      <w:proofErr w:type="spellStart"/>
-      <w:r>
-        <w:rPr>
-          <w:b/>
-          <w:bCs/>
-        </w:rPr>
-        <w:t>void</w:t>
-      </w:r>
-      <w:proofErr w:type="spellEnd"/>
-      <w:r>
-        <w:rPr>
-          <w:b/>
-          <w:bCs/>
-        </w:rPr>
-        <w:t xml:space="preserve"> </w:t>
-      </w:r>
-      <w:proofErr w:type="spellStart"/>
-      <w:proofErr w:type="gramStart"/>
-      <w:r>
-        <w:rPr>
-          <w:b/>
-          <w:bCs/>
-        </w:rPr>
-        <w:t>registrarVenta</w:t>
-      </w:r>
-      <w:proofErr w:type="spellEnd"/>
-      <w:r>
-        <w:rPr>
-          <w:b/>
-          <w:bCs/>
-        </w:rPr>
-        <w:t>(</w:t>
-      </w:r>
-      <w:proofErr w:type="spellStart"/>
-      <w:proofErr w:type="gramEnd"/>
-      <w:r>
-        <w:rPr>
-          <w:b/>
-          <w:bCs/>
-        </w:rPr>
-        <w:t>const</w:t>
-      </w:r>
-      <w:proofErr w:type="spellEnd"/>
-      <w:r>
-        <w:rPr>
-          <w:b/>
-          <w:bCs/>
-        </w:rPr>
-        <w:t xml:space="preserve"> </w:t>
-      </w:r>
-      <w:proofErr w:type="spellStart"/>
-      <w:r>
-        <w:rPr>
-          <w:b/>
-          <w:bCs/>
-        </w:rPr>
-        <w:t>string</w:t>
-      </w:r>
-      <w:proofErr w:type="spellEnd"/>
-      <w:r>
-        <w:rPr>
-          <w:b/>
-          <w:bCs/>
-        </w:rPr>
-        <w:t xml:space="preserve">&amp; fecha, </w:t>
-      </w:r>
-      <w:proofErr w:type="spellStart"/>
-      <w:r>
-        <w:rPr>
-          <w:b/>
-          <w:bCs/>
-        </w:rPr>
-        <w:t>const</w:t>
-      </w:r>
-      <w:proofErr w:type="spellEnd"/>
-      <w:r>
-        <w:rPr>
-          <w:b/>
-          <w:bCs/>
-        </w:rPr>
-        <w:t xml:space="preserve"> </w:t>
-      </w:r>
-      <w:proofErr w:type="spellStart"/>
-      <w:r>
-        <w:rPr>
-          <w:b/>
-          <w:bCs/>
-        </w:rPr>
-        <w:t>s</w:t>
-      </w:r>
-      <w:r>
-        <w:rPr>
-          <w:b/>
-          <w:bCs/>
-        </w:rPr>
-        <w:t>tring</w:t>
-      </w:r>
-      <w:proofErr w:type="spellEnd"/>
-      <w:r>
-        <w:rPr>
-          <w:b/>
-          <w:bCs/>
-        </w:rPr>
-        <w:t xml:space="preserve">&amp; hora, </w:t>
-      </w:r>
-      <w:proofErr w:type="spellStart"/>
-      <w:r>
-        <w:rPr>
-          <w:b/>
-          <w:bCs/>
-        </w:rPr>
-        <w:t>double</w:t>
-      </w:r>
-      <w:proofErr w:type="spellEnd"/>
-      <w:r>
-        <w:rPr>
-          <w:b/>
-          <w:bCs/>
-        </w:rPr>
-        <w:t xml:space="preserve"> cantidad, </w:t>
-      </w:r>
-      <w:proofErr w:type="spellStart"/>
-      <w:r>
-        <w:rPr>
-          <w:b/>
-          <w:bCs/>
-        </w:rPr>
-        <w:t>const</w:t>
-      </w:r>
-      <w:proofErr w:type="spellEnd"/>
-      <w:r>
-        <w:rPr>
-          <w:b/>
-          <w:bCs/>
-        </w:rPr>
-        <w:t xml:space="preserve"> </w:t>
-      </w:r>
-      <w:proofErr w:type="spellStart"/>
-      <w:r>
-        <w:rPr>
-          <w:b/>
-          <w:bCs/>
-        </w:rPr>
-        <w:t>string</w:t>
-      </w:r>
-      <w:proofErr w:type="spellEnd"/>
-      <w:r>
-        <w:rPr>
-          <w:b/>
-          <w:bCs/>
-        </w:rPr>
-        <w:t xml:space="preserve">&amp; </w:t>
-      </w:r>
-      <w:proofErr w:type="spellStart"/>
-      <w:r>
-        <w:rPr>
-          <w:b/>
-          <w:bCs/>
-        </w:rPr>
-        <w:t>categoriaCombustible</w:t>
-      </w:r>
-      <w:proofErr w:type="spellEnd"/>
-      <w:r>
-        <w:rPr>
-          <w:b/>
-          <w:bCs/>
-        </w:rPr>
-        <w:t xml:space="preserve">, </w:t>
-      </w:r>
-      <w:proofErr w:type="spellStart"/>
-      <w:r>
-        <w:rPr>
-          <w:b/>
-          <w:bCs/>
-        </w:rPr>
-        <w:t>const</w:t>
-      </w:r>
-      <w:proofErr w:type="spellEnd"/>
-      <w:r>
-        <w:rPr>
-          <w:b/>
-          <w:bCs/>
-        </w:rPr>
-        <w:t xml:space="preserve"> </w:t>
-      </w:r>
-      <w:proofErr w:type="spellStart"/>
-      <w:r>
-        <w:rPr>
-          <w:b/>
-          <w:bCs/>
-        </w:rPr>
-        <w:t>string</w:t>
-      </w:r>
-      <w:proofErr w:type="spellEnd"/>
-      <w:r>
-        <w:rPr>
-          <w:b/>
-          <w:bCs/>
-        </w:rPr>
-        <w:t xml:space="preserve">&amp; </w:t>
-      </w:r>
-      <w:proofErr w:type="spellStart"/>
-      <w:r>
-        <w:rPr>
-          <w:b/>
-          <w:bCs/>
-        </w:rPr>
-        <w:t>metodoPago</w:t>
-      </w:r>
-      <w:proofErr w:type="spellEnd"/>
-      <w:r>
-        <w:rPr>
-          <w:b/>
-          <w:bCs/>
-        </w:rPr>
-        <w:t xml:space="preserve">, </w:t>
-      </w:r>
-      <w:proofErr w:type="spellStart"/>
-      <w:r>
-        <w:rPr>
-          <w:b/>
-          <w:bCs/>
-        </w:rPr>
-        <w:t>const</w:t>
-      </w:r>
-      <w:proofErr w:type="spellEnd"/>
-      <w:r>
-        <w:rPr>
-          <w:b/>
-          <w:bCs/>
-        </w:rPr>
-        <w:t xml:space="preserve"> </w:t>
-      </w:r>
-      <w:proofErr w:type="spellStart"/>
-      <w:r>
-        <w:rPr>
-          <w:b/>
-          <w:bCs/>
-        </w:rPr>
-        <w:t>string</w:t>
-      </w:r>
-      <w:proofErr w:type="spellEnd"/>
-      <w:r>
-        <w:rPr>
-          <w:b/>
-          <w:bCs/>
-        </w:rPr>
-        <w:t xml:space="preserve">&amp; </w:t>
-      </w:r>
-      <w:proofErr w:type="spellStart"/>
-      <w:r>
-        <w:rPr>
-          <w:b/>
-          <w:bCs/>
-        </w:rPr>
-        <w:t>numeroDocumentoCliente</w:t>
-      </w:r>
-      <w:proofErr w:type="spellEnd"/>
-      <w:r>
-        <w:rPr>
-          <w:b/>
-          <w:bCs/>
-        </w:rPr>
-        <w:t xml:space="preserve">, </w:t>
-      </w:r>
-      <w:proofErr w:type="spellStart"/>
-      <w:r>
-        <w:rPr>
-          <w:b/>
-          <w:bCs/>
-        </w:rPr>
-        <w:t>TanqueCentral</w:t>
-      </w:r>
-      <w:proofErr w:type="spellEnd"/>
-      <w:r>
-        <w:rPr>
-          <w:b/>
-          <w:bCs/>
-        </w:rPr>
-        <w:t xml:space="preserve"> &amp;tanque) </w:t>
-      </w:r>
-    </w:p>
-    <w:p>
-      <w:pPr>
-        <w:numPr>
-          <w:ilvl w:val="0"/>
-          <w:numId w:val="12"/>
-        </w:numPr>
-      </w:pPr>
-      <w:proofErr w:type="spellStart"/>
-      <w:r>
-        <w:rPr>
-          <w:b/>
-          <w:bCs/>
-        </w:rPr>
-        <w:t>void</w:t>
-      </w:r>
-      <w:proofErr w:type="spellEnd"/>
-      <w:r>
-        <w:rPr>
-          <w:b/>
-          <w:bCs/>
-        </w:rPr>
-        <w:t xml:space="preserve"> </w:t>
-      </w:r>
-      <w:proofErr w:type="spellStart"/>
-      <w:proofErr w:type="gramStart"/>
-      <w:r>
-        <w:rPr>
-          <w:b/>
-          <w:bCs/>
-        </w:rPr>
-        <w:t>mostrarVentas</w:t>
-      </w:r>
-      <w:proofErr w:type="spellEnd"/>
-      <w:r>
-        <w:rPr>
-          <w:b/>
-          <w:bCs/>
-        </w:rPr>
-        <w:t>(</w:t>
-      </w:r>
-      <w:proofErr w:type="gramEnd"/>
-      <w:r>
-        <w:rPr>
-          <w:b/>
-          <w:bCs/>
-        </w:rPr>
-        <w:t>)</w:t>
+        <w:t xml:space="preserve"> Surtidor&amp; surtidor);</w:t>
+      </w:r>
+      <w:r>
+        <w:drawing>
+          <wp:inline distT="0" distB="0" distL="0" distR="0" wp14:anchorId="73668095" wp14:editId="70A748D4">
+            <wp:extent cx="5612130" cy="3258820"/>
+            <wp:effectExtent l="0" t="0" r="7620" b="0"/>
+            <wp:docPr id="521671414" name="Imagen 1"/>
+            <wp:cNvGraphicFramePr>
+              <a:graphicFrameLocks xmlns:a="http://schemas.openxmlformats.org/drawingml/2006/main" noChangeAspect="1"/>
+            </wp:cNvGraphicFramePr>
+            <a:graphic xmlns:a="http://schemas.openxmlformats.org/drawingml/2006/main">
+              <a:graphicData uri="http://schemas.openxmlformats.org/drawingml/2006/picture">
+                <pic:pic xmlns:pic="http://schemas.openxmlformats.org/drawingml/2006/picture">
+                  <pic:nvPicPr>
+                    <pic:cNvPr id="521671414" name=""/>
+                    <pic:cNvPicPr/>
+                  </pic:nvPicPr>
+                  <pic:blipFill>
+                    <a:blip r:embed="rId5"/>
+                    <a:stretch>
+                      <a:fillRect/>
+                    </a:stretch>
+                  </pic:blipFill>
+                  <pic:spPr>
+                    <a:xfrm>
+                      <a:off x="0" y="0"/>
+                      <a:ext cx="5612130" cy="3258820"/>
+                    </a:xfrm>
+                    <a:prstGeom prst="rect">
+                      <a:avLst/>
+                    </a:prstGeom>
+                  </pic:spPr>
+                </pic:pic>
+              </a:graphicData>
+            </a:graphic>
+          </wp:inline>
+        </w:drawing>
       </w:r>
     </w:p>
     <w:sectPr>
